--- a/preguntas.doc.docx
+++ b/preguntas.doc.docx
@@ -21,7 +21,13 @@
         <w:spacing w:after="0"/>
       </w:pPr>
       <w:r>
-        <w:t>¿El paciente presenta alteraciones en la conciencia?</w:t>
+        <w:t>¿El paciente presenta alteraciones en la conciencia</w:t>
+      </w:r>
+      <w:r>
+        <w:t xml:space="preserve"> y</w:t>
+      </w:r>
+      <w:r>
+        <w:t xml:space="preserve"> cambios cognoscitivos?</w:t>
       </w:r>
     </w:p>
     <w:p>
@@ -43,7 +49,7 @@
         <w:spacing w:after="0"/>
       </w:pPr>
       <w:r>
-        <w:t>¿El paciente presenta cambios cognoscitivos?</w:t>
+        <w:t>¿Las alteraciones tienen más de una etiología?</w:t>
       </w:r>
     </w:p>
     <w:p>
@@ -57,10 +63,50 @@
     </w:p>
     <w:p>
       <w:pPr>
-        <w:pStyle w:val="Prrafodelista"/>
-        <w:numPr>
-          <w:ilvl w:val="0"/>
-          <w:numId w:val="2"/>
+        <w:spacing w:after="0"/>
+      </w:pPr>
+    </w:p>
+    <w:p>
+      <w:pPr>
+        <w:pStyle w:val="Ttulo1"/>
+      </w:pPr>
+      <w:r>
+        <w:t>Delirium debido a múltiples etiologías</w:t>
+      </w:r>
+    </w:p>
+    <w:p>
+      <w:pPr>
+        <w:spacing w:after="0"/>
+      </w:pPr>
+    </w:p>
+    <w:p>
+      <w:pPr>
+        <w:pStyle w:val="Prrafodelista"/>
+        <w:numPr>
+          <w:ilvl w:val="0"/>
+          <w:numId w:val="4"/>
+        </w:numPr>
+        <w:spacing w:after="0"/>
+      </w:pPr>
+      <w:r>
+        <w:t>¿El paciente presenta alteraciones en la conciencia y cambios cognoscitivos?</w:t>
+      </w:r>
+    </w:p>
+    <w:p>
+      <w:pPr>
+        <w:spacing w:after="0"/>
+        <w:ind w:firstLine="708"/>
+      </w:pPr>
+      <w:r>
+        <w:t>SI</w:t>
+      </w:r>
+    </w:p>
+    <w:p>
+      <w:pPr>
+        <w:pStyle w:val="Prrafodelista"/>
+        <w:numPr>
+          <w:ilvl w:val="0"/>
+          <w:numId w:val="4"/>
         </w:numPr>
         <w:spacing w:after="0"/>
       </w:pPr>
@@ -74,38 +120,140 @@
         <w:ind w:firstLine="708"/>
       </w:pPr>
       <w:r>
+        <w:t>No</w:t>
+      </w:r>
+    </w:p>
+    <w:p>
+      <w:pPr>
+        <w:spacing w:after="0"/>
+      </w:pPr>
+    </w:p>
+    <w:p>
+      <w:pPr>
+        <w:pStyle w:val="Ttulo1"/>
+      </w:pPr>
+      <w:r>
+        <w:t>Delirium debido a múltiples etiologías</w:t>
+      </w:r>
+    </w:p>
+    <w:p>
+      <w:pPr>
+        <w:spacing w:after="0"/>
+      </w:pPr>
+    </w:p>
+    <w:p>
+      <w:pPr>
+        <w:pStyle w:val="Prrafodelista"/>
+        <w:numPr>
+          <w:ilvl w:val="0"/>
+          <w:numId w:val="5"/>
+        </w:numPr>
+        <w:spacing w:after="0"/>
+      </w:pPr>
+      <w:r>
+        <w:t>¿El paciente presenta alteraciones en la conciencia y cambios cognoscitivos?</w:t>
+      </w:r>
+    </w:p>
+    <w:p>
+      <w:pPr>
+        <w:spacing w:after="0"/>
+        <w:ind w:firstLine="708"/>
+      </w:pPr>
+      <w:r>
         <w:t>SI</w:t>
       </w:r>
     </w:p>
     <w:p>
       <w:pPr>
-        <w:spacing w:after="0"/>
-      </w:pPr>
+        <w:pStyle w:val="Prrafodelista"/>
+        <w:numPr>
+          <w:ilvl w:val="0"/>
+          <w:numId w:val="4"/>
+        </w:numPr>
+        <w:spacing w:after="0"/>
+      </w:pPr>
+      <w:r>
+        <w:t>¿Presenta deterioro de la memoria?</w:t>
+      </w:r>
+    </w:p>
+    <w:p>
+      <w:pPr>
+        <w:spacing w:after="0"/>
+        <w:ind w:firstLine="708"/>
+      </w:pPr>
+      <w:r>
+        <w:t>SI</w:t>
+      </w:r>
+    </w:p>
+    <w:p>
+      <w:pPr>
+        <w:pStyle w:val="Prrafodelista"/>
+        <w:numPr>
+          <w:ilvl w:val="0"/>
+          <w:numId w:val="4"/>
+        </w:numPr>
+        <w:spacing w:after="0"/>
+      </w:pPr>
+      <w:r>
+        <w:t xml:space="preserve">¿Tiene un </w:t>
+      </w:r>
+      <w:r>
+        <w:t>déficit</w:t>
+      </w:r>
+      <w:r>
+        <w:t xml:space="preserve"> cognoscitivo adicional?</w:t>
+      </w:r>
+    </w:p>
+    <w:p>
+      <w:pPr>
+        <w:spacing w:after="0"/>
+        <w:ind w:firstLine="708"/>
+      </w:pPr>
+      <w:r>
+        <w:t>Si</w:t>
+      </w:r>
+    </w:p>
+    <w:p>
+      <w:pPr>
+        <w:pStyle w:val="Prrafodelista"/>
+        <w:numPr>
+          <w:ilvl w:val="0"/>
+          <w:numId w:val="4"/>
+        </w:numPr>
+        <w:spacing w:after="0"/>
+      </w:pPr>
+      <w:r>
+        <w:t>¿Las alteraciones tienen más de una etiología?</w:t>
+      </w:r>
+    </w:p>
+    <w:p>
+      <w:pPr>
+        <w:spacing w:after="0"/>
+        <w:ind w:firstLine="708"/>
+      </w:pPr>
+      <w:r>
+        <w:t>SI</w:t>
+      </w:r>
     </w:p>
     <w:p>
       <w:pPr>
         <w:pStyle w:val="Ttulo1"/>
       </w:pPr>
       <w:r>
-        <w:t>Delirium debido a múltiples etiologías</w:t>
-      </w:r>
-    </w:p>
-    <w:p>
-      <w:pPr>
-        <w:spacing w:after="0"/>
-      </w:pPr>
-    </w:p>
-    <w:p>
-      <w:pPr>
-        <w:pStyle w:val="Prrafodelista"/>
-        <w:numPr>
-          <w:ilvl w:val="0"/>
-          <w:numId w:val="2"/>
-        </w:numPr>
-        <w:spacing w:after="0"/>
-      </w:pPr>
-      <w:r>
-        <w:t>¿El paciente presenta alteraciones en la conciencia?</w:t>
+        <w:t>Demencia vascular</w:t>
+      </w:r>
+    </w:p>
+    <w:p>
+      <w:pPr>
+        <w:pStyle w:val="Prrafodelista"/>
+        <w:numPr>
+          <w:ilvl w:val="0"/>
+          <w:numId w:val="6"/>
+        </w:numPr>
+        <w:spacing w:after="0"/>
+      </w:pPr>
+      <w:r>
+        <w:t>¿El paciente presenta alteraciones en la conciencia y cambios cognoscitivos?</w:t>
       </w:r>
     </w:p>
     <w:p>
@@ -122,12 +270,15 @@
         <w:pStyle w:val="Prrafodelista"/>
         <w:numPr>
           <w:ilvl w:val="0"/>
-          <w:numId w:val="2"/>
-        </w:numPr>
-        <w:spacing w:after="0"/>
-      </w:pPr>
-      <w:r>
-        <w:t>¿El paciente presenta cambios cognoscitivos?</w:t>
+          <w:numId w:val="4"/>
+        </w:numPr>
+        <w:spacing w:after="0"/>
+      </w:pPr>
+      <w:r>
+        <w:t>¿Presenta deterioro</w:t>
+      </w:r>
+      <w:r>
+        <w:t xml:space="preserve"> de la memoria?</w:t>
       </w:r>
     </w:p>
     <w:p>
@@ -144,7 +295,35 @@
         <w:pStyle w:val="Prrafodelista"/>
         <w:numPr>
           <w:ilvl w:val="0"/>
-          <w:numId w:val="2"/>
+          <w:numId w:val="4"/>
+        </w:numPr>
+        <w:spacing w:after="0"/>
+      </w:pPr>
+      <w:r>
+        <w:t xml:space="preserve">¿Tiene un </w:t>
+      </w:r>
+      <w:r>
+        <w:t>déficit</w:t>
+      </w:r>
+      <w:r>
+        <w:t xml:space="preserve"> cognoscitivo adicional?</w:t>
+      </w:r>
+    </w:p>
+    <w:p>
+      <w:pPr>
+        <w:spacing w:after="0"/>
+        <w:ind w:firstLine="708"/>
+      </w:pPr>
+      <w:r>
+        <w:t>Si</w:t>
+      </w:r>
+    </w:p>
+    <w:p>
+      <w:pPr>
+        <w:pStyle w:val="Prrafodelista"/>
+        <w:numPr>
+          <w:ilvl w:val="0"/>
+          <w:numId w:val="4"/>
         </w:numPr>
         <w:spacing w:after="0"/>
       </w:pPr>
@@ -155,7 +334,154 @@
     <w:p>
       <w:pPr>
         <w:spacing w:after="0"/>
-        <w:ind w:firstLine="360"/>
+        <w:ind w:firstLine="708"/>
+      </w:pPr>
+      <w:r>
+        <w:t>NO</w:t>
+      </w:r>
+    </w:p>
+    <w:p>
+      <w:pPr>
+        <w:pStyle w:val="Prrafodelista"/>
+        <w:numPr>
+          <w:ilvl w:val="0"/>
+          <w:numId w:val="4"/>
+        </w:numPr>
+        <w:spacing w:after="0"/>
+      </w:pPr>
+      <w:r>
+        <w:t>¿</w:t>
+      </w:r>
+      <w:r>
+        <w:t>Evidencia  que la enfermedad cerebro vascular está etológicamente relacionada con la alteración</w:t>
+      </w:r>
+      <w:r>
+        <w:t>?</w:t>
+      </w:r>
+    </w:p>
+    <w:p>
+      <w:pPr>
+        <w:pStyle w:val="Prrafodelista"/>
+        <w:spacing w:after="0"/>
+      </w:pPr>
+      <w:r>
+        <w:t>Si</w:t>
+      </w:r>
+    </w:p>
+    <w:p>
+      <w:pPr>
+        <w:pStyle w:val="Ttulo1"/>
+      </w:pPr>
+      <w:r>
+        <w:lastRenderedPageBreak/>
+        <w:t>Demencia debido a una enfermedad medica</w:t>
+      </w:r>
+    </w:p>
+    <w:p>
+      <w:pPr>
+        <w:pStyle w:val="Prrafodelista"/>
+        <w:numPr>
+          <w:ilvl w:val="0"/>
+          <w:numId w:val="7"/>
+        </w:numPr>
+        <w:spacing w:after="0"/>
+      </w:pPr>
+      <w:r>
+        <w:t>¿El paciente presenta alteraciones en la conciencia y cambios cognoscitivos?</w:t>
+      </w:r>
+    </w:p>
+    <w:p>
+      <w:pPr>
+        <w:spacing w:after="0"/>
+        <w:ind w:firstLine="708"/>
+      </w:pPr>
+      <w:r>
+        <w:t>SI</w:t>
+      </w:r>
+    </w:p>
+    <w:p>
+      <w:pPr>
+        <w:pStyle w:val="Prrafodelista"/>
+        <w:numPr>
+          <w:ilvl w:val="0"/>
+          <w:numId w:val="3"/>
+        </w:numPr>
+        <w:spacing w:after="0"/>
+      </w:pPr>
+      <w:r>
+        <w:t>¿Presenta deterioro de la memoria?</w:t>
+      </w:r>
+    </w:p>
+    <w:p>
+      <w:pPr>
+        <w:spacing w:after="0"/>
+        <w:ind w:firstLine="708"/>
+      </w:pPr>
+      <w:r>
+        <w:t>SI</w:t>
+      </w:r>
+    </w:p>
+    <w:p>
+      <w:pPr>
+        <w:pStyle w:val="Prrafodelista"/>
+        <w:numPr>
+          <w:ilvl w:val="0"/>
+          <w:numId w:val="3"/>
+        </w:numPr>
+        <w:spacing w:after="0"/>
+      </w:pPr>
+      <w:r>
+        <w:t>¿Tiene un déficit cognoscitivo adicional?</w:t>
+      </w:r>
+    </w:p>
+    <w:p>
+      <w:pPr>
+        <w:spacing w:after="0"/>
+        <w:ind w:firstLine="708"/>
+      </w:pPr>
+      <w:r>
+        <w:t>Si</w:t>
+      </w:r>
+    </w:p>
+    <w:p>
+      <w:pPr>
+        <w:pStyle w:val="Prrafodelista"/>
+        <w:numPr>
+          <w:ilvl w:val="0"/>
+          <w:numId w:val="3"/>
+        </w:numPr>
+        <w:spacing w:after="0"/>
+      </w:pPr>
+      <w:r>
+        <w:t>¿Las alteraciones tienen más de una etiología?</w:t>
+      </w:r>
+    </w:p>
+    <w:p>
+      <w:pPr>
+        <w:spacing w:after="0"/>
+        <w:ind w:firstLine="708"/>
+      </w:pPr>
+      <w:r>
+        <w:t>NO</w:t>
+      </w:r>
+    </w:p>
+    <w:p>
+      <w:pPr>
+        <w:pStyle w:val="Prrafodelista"/>
+        <w:numPr>
+          <w:ilvl w:val="0"/>
+          <w:numId w:val="3"/>
+        </w:numPr>
+        <w:spacing w:after="0"/>
+      </w:pPr>
+      <w:r>
+        <w:t>¿Evidencia  que la enfermedad cerebro vascular está etológicamente relacionada con la alteración?</w:t>
+      </w:r>
+    </w:p>
+    <w:p>
+      <w:pPr>
+        <w:pStyle w:val="Prrafodelista"/>
+        <w:spacing w:after="0"/>
       </w:pPr>
       <w:r>
         <w:t>No</w:t>
@@ -163,72 +489,67 @@
     </w:p>
     <w:p>
       <w:pPr>
-        <w:spacing w:after="0"/>
-      </w:pPr>
+        <w:pStyle w:val="Prrafodelista"/>
+        <w:numPr>
+          <w:ilvl w:val="0"/>
+          <w:numId w:val="4"/>
+        </w:numPr>
+        <w:spacing w:after="0"/>
+      </w:pPr>
+      <w:r>
+        <w:t>¿La  alteración se debe a una enfermedad del sistema nervioso central o a una enfermedad sistémica que casusa la demencia?</w:t>
+      </w:r>
+    </w:p>
+    <w:p>
+      <w:pPr>
+        <w:pStyle w:val="Prrafodelista"/>
+        <w:spacing w:after="0"/>
+      </w:pPr>
+      <w:r>
+        <w:t>Si</w:t>
+      </w:r>
     </w:p>
     <w:p>
       <w:pPr>
         <w:pStyle w:val="Ttulo1"/>
       </w:pPr>
       <w:r>
-        <w:t>Delirium debido a múltiples etiologías</w:t>
-      </w:r>
-    </w:p>
-    <w:p>
-      <w:pPr>
-        <w:spacing w:after="0"/>
-      </w:pPr>
-    </w:p>
-    <w:p>
-      <w:pPr>
-        <w:pStyle w:val="Prrafodelista"/>
-        <w:numPr>
-          <w:ilvl w:val="0"/>
-          <w:numId w:val="2"/>
-        </w:numPr>
-        <w:spacing w:after="0"/>
-      </w:pPr>
-      <w:r>
-        <w:t>¿El paciente presenta alteraciones en la conciencia?</w:t>
-      </w:r>
-    </w:p>
-    <w:p>
-      <w:pPr>
-        <w:spacing w:after="0"/>
-        <w:ind w:firstLine="708"/>
-      </w:pPr>
-      <w:r>
-        <w:t>SI/NO</w:t>
-      </w:r>
-    </w:p>
-    <w:p>
-      <w:pPr>
-        <w:pStyle w:val="Prrafodelista"/>
-        <w:numPr>
-          <w:ilvl w:val="0"/>
-          <w:numId w:val="2"/>
-        </w:numPr>
-        <w:spacing w:after="0"/>
-      </w:pPr>
-      <w:r>
-        <w:t>¿El paciente presenta cambios cognoscitivos?</w:t>
-      </w:r>
-    </w:p>
-    <w:p>
-      <w:pPr>
-        <w:spacing w:after="0"/>
-        <w:ind w:firstLine="708"/>
-      </w:pPr>
-      <w:r>
-        <w:t>No/SI</w:t>
-      </w:r>
-    </w:p>
-    <w:p>
-      <w:pPr>
-        <w:pStyle w:val="Prrafodelista"/>
-        <w:numPr>
-          <w:ilvl w:val="0"/>
-          <w:numId w:val="2"/>
+        <w:t>Demencia Tipo Alzheimer</w:t>
+      </w:r>
+    </w:p>
+    <w:p>
+      <w:pPr>
+        <w:spacing w:after="0"/>
+      </w:pPr>
+    </w:p>
+    <w:p>
+      <w:pPr>
+        <w:pStyle w:val="Prrafodelista"/>
+        <w:numPr>
+          <w:ilvl w:val="0"/>
+          <w:numId w:val="8"/>
+        </w:numPr>
+        <w:spacing w:after="0"/>
+      </w:pPr>
+      <w:r>
+        <w:t>¿El paciente presenta alteraciones en la conciencia y cambios cognoscitivos?</w:t>
+      </w:r>
+    </w:p>
+    <w:p>
+      <w:pPr>
+        <w:spacing w:after="0"/>
+        <w:ind w:firstLine="708"/>
+      </w:pPr>
+      <w:r>
+        <w:t>SI</w:t>
+      </w:r>
+    </w:p>
+    <w:p>
+      <w:pPr>
+        <w:pStyle w:val="Prrafodelista"/>
+        <w:numPr>
+          <w:ilvl w:val="0"/>
+          <w:numId w:val="3"/>
         </w:numPr>
         <w:spacing w:after="0"/>
       </w:pPr>
@@ -250,18 +571,12 @@
         <w:pStyle w:val="Prrafodelista"/>
         <w:numPr>
           <w:ilvl w:val="0"/>
-          <w:numId w:val="2"/>
-        </w:numPr>
-        <w:spacing w:after="0"/>
-      </w:pPr>
-      <w:r>
-        <w:t xml:space="preserve">¿Tiene un </w:t>
-      </w:r>
-      <w:r>
-        <w:t>déficit</w:t>
-      </w:r>
-      <w:r>
-        <w:t xml:space="preserve"> cognoscitivo adicional?</w:t>
+          <w:numId w:val="3"/>
+        </w:numPr>
+        <w:spacing w:after="0"/>
+      </w:pPr>
+      <w:r>
+        <w:t>¿Tiene un déficit cognoscitivo adicional?</w:t>
       </w:r>
     </w:p>
     <w:p>
@@ -278,7 +593,7 @@
         <w:pStyle w:val="Prrafodelista"/>
         <w:numPr>
           <w:ilvl w:val="0"/>
-          <w:numId w:val="2"/>
+          <w:numId w:val="3"/>
         </w:numPr>
         <w:spacing w:after="0"/>
       </w:pPr>
@@ -292,590 +607,117 @@
         <w:ind w:firstLine="708"/>
       </w:pPr>
       <w:r>
+        <w:t>NO</w:t>
+      </w:r>
+    </w:p>
+    <w:p>
+      <w:pPr>
+        <w:pStyle w:val="Prrafodelista"/>
+        <w:numPr>
+          <w:ilvl w:val="0"/>
+          <w:numId w:val="3"/>
+        </w:numPr>
+        <w:spacing w:after="0"/>
+      </w:pPr>
+      <w:r>
+        <w:t>¿Evidencia  que la enfermedad cerebro vascular está etológicamente relacionada con la alteración?</w:t>
+      </w:r>
+    </w:p>
+    <w:p>
+      <w:pPr>
+        <w:pStyle w:val="Prrafodelista"/>
+        <w:spacing w:after="0"/>
+      </w:pPr>
+      <w:r>
+        <w:t>No</w:t>
+      </w:r>
+    </w:p>
+    <w:p>
+      <w:pPr>
+        <w:pStyle w:val="Prrafodelista"/>
+        <w:numPr>
+          <w:ilvl w:val="0"/>
+          <w:numId w:val="4"/>
+        </w:numPr>
+        <w:spacing w:after="0"/>
+      </w:pPr>
+      <w:r>
+        <w:t>¿La  alteración se debe a una enfermedad del sistema nervioso central o a una enfermedad sistémica que casusa la demencia?</w:t>
+      </w:r>
+    </w:p>
+    <w:p>
+      <w:pPr>
+        <w:pStyle w:val="Prrafodelista"/>
+        <w:spacing w:after="0"/>
+      </w:pPr>
+      <w:r>
+        <w:t>No</w:t>
+      </w:r>
+    </w:p>
+    <w:p>
+      <w:pPr>
+        <w:pStyle w:val="Ttulo1"/>
+      </w:pPr>
+      <w:r>
+        <w:t>Trastorno amnésico debido a una enfermedad medica</w:t>
+      </w:r>
+    </w:p>
+    <w:p/>
+    <w:p>
+      <w:pPr>
+        <w:pStyle w:val="Prrafodelista"/>
+        <w:numPr>
+          <w:ilvl w:val="0"/>
+          <w:numId w:val="9"/>
+        </w:numPr>
+        <w:spacing w:after="0"/>
+      </w:pPr>
+      <w:r>
+        <w:t>¿El paciente presenta alteraciones en la conciencia y cambios cognoscitivos?</w:t>
+      </w:r>
+    </w:p>
+    <w:p>
+      <w:pPr>
+        <w:spacing w:after="0"/>
+        <w:ind w:firstLine="708"/>
+      </w:pPr>
+      <w:r>
         <w:t>SI</w:t>
       </w:r>
     </w:p>
     <w:p>
       <w:pPr>
-        <w:pStyle w:val="Ttulo1"/>
-      </w:pPr>
-      <w:r>
-        <w:t>Demencia vascular</w:t>
-      </w:r>
-    </w:p>
-    <w:p>
-      <w:pPr>
-        <w:spacing w:after="0"/>
-      </w:pPr>
-    </w:p>
-    <w:p>
-      <w:pPr>
-        <w:pStyle w:val="Prrafodelista"/>
-        <w:numPr>
-          <w:ilvl w:val="0"/>
-          <w:numId w:val="2"/>
-        </w:numPr>
-        <w:spacing w:after="0"/>
-      </w:pPr>
-      <w:r>
-        <w:t>¿El paciente presenta alteraciones en la conciencia?</w:t>
-      </w:r>
-    </w:p>
-    <w:p>
-      <w:pPr>
-        <w:spacing w:after="0"/>
-        <w:ind w:firstLine="708"/>
-      </w:pPr>
-      <w:r>
-        <w:t>SI/NO</w:t>
-      </w:r>
-    </w:p>
-    <w:p>
-      <w:pPr>
-        <w:pStyle w:val="Prrafodelista"/>
-        <w:numPr>
-          <w:ilvl w:val="0"/>
-          <w:numId w:val="2"/>
-        </w:numPr>
-        <w:spacing w:after="0"/>
-      </w:pPr>
-      <w:r>
-        <w:t>¿El paciente presenta cambios cognoscitivos?</w:t>
-      </w:r>
-    </w:p>
-    <w:p>
-      <w:pPr>
-        <w:spacing w:after="0"/>
-        <w:ind w:firstLine="708"/>
-      </w:pPr>
-      <w:r>
-        <w:t>No/SI</w:t>
-      </w:r>
-    </w:p>
-    <w:p>
-      <w:pPr>
-        <w:pStyle w:val="Prrafodelista"/>
-        <w:numPr>
-          <w:ilvl w:val="0"/>
-          <w:numId w:val="2"/>
-        </w:numPr>
-        <w:spacing w:after="0"/>
-      </w:pPr>
-      <w:r>
-        <w:t>¿Presenta deterioro</w:t>
-      </w:r>
-      <w:r>
-        <w:t xml:space="preserve"> de la memoria?</w:t>
-      </w:r>
-    </w:p>
-    <w:p>
-      <w:pPr>
-        <w:spacing w:after="0"/>
-        <w:ind w:firstLine="708"/>
+        <w:pStyle w:val="Prrafodelista"/>
+        <w:numPr>
+          <w:ilvl w:val="0"/>
+          <w:numId w:val="3"/>
+        </w:numPr>
+        <w:spacing w:after="0"/>
+      </w:pPr>
+      <w:r>
+        <w:t>¿Presenta deterioro de la memoria?</w:t>
+      </w:r>
+    </w:p>
+    <w:p>
+      <w:pPr>
+        <w:spacing w:after="0"/>
+        <w:ind w:firstLine="708"/>
+      </w:pPr>
+      <w:r>
+        <w:t>SI</w:t>
+      </w:r>
+    </w:p>
+    <w:p>
+      <w:pPr>
+        <w:pStyle w:val="Prrafodelista"/>
+        <w:numPr>
+          <w:ilvl w:val="0"/>
+          <w:numId w:val="3"/>
+        </w:numPr>
+        <w:spacing w:after="0"/>
       </w:pPr>
       <w:r>
         <w:lastRenderedPageBreak/>
-        <w:t>SI</w:t>
-      </w:r>
-    </w:p>
-    <w:p>
-      <w:pPr>
-        <w:pStyle w:val="Prrafodelista"/>
-        <w:numPr>
-          <w:ilvl w:val="0"/>
-          <w:numId w:val="2"/>
-        </w:numPr>
-        <w:spacing w:after="0"/>
-      </w:pPr>
-      <w:r>
-        <w:t xml:space="preserve">¿Tiene un </w:t>
-      </w:r>
-      <w:r>
-        <w:t>déficit</w:t>
-      </w:r>
-      <w:r>
-        <w:t xml:space="preserve"> cognoscitivo adicional?</w:t>
-      </w:r>
-    </w:p>
-    <w:p>
-      <w:pPr>
-        <w:spacing w:after="0"/>
-        <w:ind w:firstLine="708"/>
-      </w:pPr>
-      <w:r>
-        <w:t>Si</w:t>
-      </w:r>
-    </w:p>
-    <w:p>
-      <w:pPr>
-        <w:pStyle w:val="Prrafodelista"/>
-        <w:numPr>
-          <w:ilvl w:val="0"/>
-          <w:numId w:val="2"/>
-        </w:numPr>
-        <w:spacing w:after="0"/>
-      </w:pPr>
-      <w:r>
-        <w:t>¿Las alteraciones tienen más de una etiología?</w:t>
-      </w:r>
-    </w:p>
-    <w:p>
-      <w:pPr>
-        <w:spacing w:after="0"/>
-        <w:ind w:firstLine="708"/>
-      </w:pPr>
-      <w:r>
-        <w:t>NO</w:t>
-      </w:r>
-    </w:p>
-    <w:p>
-      <w:pPr>
-        <w:pStyle w:val="Prrafodelista"/>
-        <w:numPr>
-          <w:ilvl w:val="0"/>
-          <w:numId w:val="2"/>
-        </w:numPr>
-        <w:spacing w:after="0"/>
-      </w:pPr>
-      <w:r>
-        <w:t>¿</w:t>
-      </w:r>
-      <w:r>
-        <w:t>Evidencia  que la enfermedad cerebro vascular está etológicamente relacionada con la alteración</w:t>
-      </w:r>
-      <w:r>
-        <w:t>?</w:t>
-      </w:r>
-    </w:p>
-    <w:p>
-      <w:pPr>
-        <w:pStyle w:val="Prrafodelista"/>
-        <w:spacing w:after="0"/>
-      </w:pPr>
-      <w:r>
-        <w:t>Si</w:t>
-      </w:r>
-    </w:p>
-    <w:p>
-      <w:pPr>
-        <w:pStyle w:val="Ttulo1"/>
-      </w:pPr>
-      <w:r>
-        <w:t>Demencia debido a una enfermedad medica</w:t>
-      </w:r>
-    </w:p>
-    <w:p>
-      <w:pPr>
-        <w:spacing w:after="0"/>
-      </w:pPr>
-    </w:p>
-    <w:p>
-      <w:pPr>
-        <w:pStyle w:val="Prrafodelista"/>
-        <w:numPr>
-          <w:ilvl w:val="0"/>
-          <w:numId w:val="3"/>
-        </w:numPr>
-        <w:spacing w:after="0"/>
-      </w:pPr>
-      <w:r>
-        <w:t>¿El paciente presenta alteraciones en la conciencia?</w:t>
-      </w:r>
-    </w:p>
-    <w:p>
-      <w:pPr>
-        <w:spacing w:after="0"/>
-        <w:ind w:firstLine="708"/>
-      </w:pPr>
-      <w:r>
-        <w:t>SI/NO</w:t>
-      </w:r>
-    </w:p>
-    <w:p>
-      <w:pPr>
-        <w:pStyle w:val="Prrafodelista"/>
-        <w:numPr>
-          <w:ilvl w:val="0"/>
-          <w:numId w:val="3"/>
-        </w:numPr>
-        <w:spacing w:after="0"/>
-      </w:pPr>
-      <w:r>
-        <w:t>¿El paciente presenta cambios cognoscitivos?</w:t>
-      </w:r>
-    </w:p>
-    <w:p>
-      <w:pPr>
-        <w:spacing w:after="0"/>
-        <w:ind w:firstLine="708"/>
-      </w:pPr>
-      <w:r>
-        <w:t>No/SI</w:t>
-      </w:r>
-    </w:p>
-    <w:p>
-      <w:pPr>
-        <w:pStyle w:val="Prrafodelista"/>
-        <w:numPr>
-          <w:ilvl w:val="0"/>
-          <w:numId w:val="3"/>
-        </w:numPr>
-        <w:spacing w:after="0"/>
-      </w:pPr>
-      <w:r>
-        <w:t>¿Presenta deterioro de la memoria?</w:t>
-      </w:r>
-    </w:p>
-    <w:p>
-      <w:pPr>
-        <w:spacing w:after="0"/>
-        <w:ind w:firstLine="708"/>
-      </w:pPr>
-      <w:r>
-        <w:t>SI</w:t>
-      </w:r>
-    </w:p>
-    <w:p>
-      <w:pPr>
-        <w:pStyle w:val="Prrafodelista"/>
-        <w:numPr>
-          <w:ilvl w:val="0"/>
-          <w:numId w:val="3"/>
-        </w:numPr>
-        <w:spacing w:after="0"/>
-      </w:pPr>
-      <w:r>
-        <w:t>¿Tiene un déficit cognoscitivo adicional?</w:t>
-      </w:r>
-    </w:p>
-    <w:p>
-      <w:pPr>
-        <w:spacing w:after="0"/>
-        <w:ind w:firstLine="708"/>
-      </w:pPr>
-      <w:r>
-        <w:t>Si</w:t>
-      </w:r>
-    </w:p>
-    <w:p>
-      <w:pPr>
-        <w:pStyle w:val="Prrafodelista"/>
-        <w:numPr>
-          <w:ilvl w:val="0"/>
-          <w:numId w:val="3"/>
-        </w:numPr>
-        <w:spacing w:after="0"/>
-      </w:pPr>
-      <w:r>
-        <w:t>¿Las alteraciones tienen más de una etiología?</w:t>
-      </w:r>
-    </w:p>
-    <w:p>
-      <w:pPr>
-        <w:spacing w:after="0"/>
-        <w:ind w:firstLine="708"/>
-      </w:pPr>
-      <w:r>
-        <w:t>NO</w:t>
-      </w:r>
-    </w:p>
-    <w:p>
-      <w:pPr>
-        <w:pStyle w:val="Prrafodelista"/>
-        <w:numPr>
-          <w:ilvl w:val="0"/>
-          <w:numId w:val="3"/>
-        </w:numPr>
-        <w:spacing w:after="0"/>
-      </w:pPr>
-      <w:r>
-        <w:t>¿Evidencia  que la enfermedad cerebro vascular está etológicamente relacionada con la alteración?</w:t>
-      </w:r>
-    </w:p>
-    <w:p>
-      <w:pPr>
-        <w:pStyle w:val="Prrafodelista"/>
-        <w:spacing w:after="0"/>
-      </w:pPr>
-      <w:r>
-        <w:t>No</w:t>
-      </w:r>
-    </w:p>
-    <w:p>
-      <w:pPr>
-        <w:pStyle w:val="Prrafodelista"/>
-        <w:numPr>
-          <w:ilvl w:val="0"/>
-          <w:numId w:val="2"/>
-        </w:numPr>
-        <w:spacing w:after="0"/>
-      </w:pPr>
-      <w:r>
-        <w:t>¿La  alteración se debe a una enfermedad del sistema nervioso central o a una enfermedad sistémica que casusa la demencia?</w:t>
-      </w:r>
-    </w:p>
-    <w:p>
-      <w:pPr>
-        <w:pStyle w:val="Prrafodelista"/>
-        <w:spacing w:after="0"/>
-      </w:pPr>
-      <w:r>
-        <w:t>Si</w:t>
-      </w:r>
-    </w:p>
-    <w:p>
-      <w:pPr>
-        <w:pStyle w:val="Ttulo1"/>
-      </w:pPr>
-      <w:r>
-        <w:t>Demencia Tipo Alzheimer</w:t>
-      </w:r>
-    </w:p>
-    <w:p>
-      <w:pPr>
-        <w:spacing w:after="0"/>
-      </w:pPr>
-    </w:p>
-    <w:p>
-      <w:pPr>
-        <w:pStyle w:val="Prrafodelista"/>
-        <w:numPr>
-          <w:ilvl w:val="0"/>
-          <w:numId w:val="3"/>
-        </w:numPr>
-        <w:spacing w:after="0"/>
-      </w:pPr>
-      <w:r>
-        <w:t>¿El paciente presenta alteraciones en la conciencia?</w:t>
-      </w:r>
-    </w:p>
-    <w:p>
-      <w:pPr>
-        <w:spacing w:after="0"/>
-        <w:ind w:firstLine="708"/>
-      </w:pPr>
-      <w:r>
-        <w:t>SI/NO</w:t>
-      </w:r>
-    </w:p>
-    <w:p>
-      <w:pPr>
-        <w:pStyle w:val="Prrafodelista"/>
-        <w:numPr>
-          <w:ilvl w:val="0"/>
-          <w:numId w:val="3"/>
-        </w:numPr>
-        <w:spacing w:after="0"/>
-      </w:pPr>
-      <w:r>
-        <w:t>¿El paciente presenta cambios cognoscitivos?</w:t>
-      </w:r>
-    </w:p>
-    <w:p>
-      <w:pPr>
-        <w:spacing w:after="0"/>
-        <w:ind w:firstLine="708"/>
-      </w:pPr>
-      <w:r>
-        <w:t>No/SI</w:t>
-      </w:r>
-    </w:p>
-    <w:p>
-      <w:pPr>
-        <w:pStyle w:val="Prrafodelista"/>
-        <w:numPr>
-          <w:ilvl w:val="0"/>
-          <w:numId w:val="3"/>
-        </w:numPr>
-        <w:spacing w:after="0"/>
-      </w:pPr>
-      <w:r>
-        <w:t>¿Presenta deterioro de la memoria?</w:t>
-      </w:r>
-    </w:p>
-    <w:p>
-      <w:pPr>
-        <w:spacing w:after="0"/>
-        <w:ind w:firstLine="708"/>
-      </w:pPr>
-      <w:r>
-        <w:t>SI</w:t>
-      </w:r>
-    </w:p>
-    <w:p>
-      <w:pPr>
-        <w:pStyle w:val="Prrafodelista"/>
-        <w:numPr>
-          <w:ilvl w:val="0"/>
-          <w:numId w:val="3"/>
-        </w:numPr>
-        <w:spacing w:after="0"/>
-      </w:pPr>
-      <w:r>
-        <w:t>¿Tiene un déficit cognoscitivo adicional?</w:t>
-      </w:r>
-    </w:p>
-    <w:p>
-      <w:pPr>
-        <w:spacing w:after="0"/>
-        <w:ind w:firstLine="708"/>
-      </w:pPr>
-      <w:r>
-        <w:t>Si</w:t>
-      </w:r>
-    </w:p>
-    <w:p>
-      <w:pPr>
-        <w:pStyle w:val="Prrafodelista"/>
-        <w:numPr>
-          <w:ilvl w:val="0"/>
-          <w:numId w:val="3"/>
-        </w:numPr>
-        <w:spacing w:after="0"/>
-      </w:pPr>
-      <w:r>
-        <w:t>¿Las alteraciones tienen más de una etiología?</w:t>
-      </w:r>
-    </w:p>
-    <w:p>
-      <w:pPr>
-        <w:spacing w:after="0"/>
-        <w:ind w:firstLine="708"/>
-      </w:pPr>
-      <w:r>
-        <w:t>NO</w:t>
-      </w:r>
-    </w:p>
-    <w:p>
-      <w:pPr>
-        <w:pStyle w:val="Prrafodelista"/>
-        <w:numPr>
-          <w:ilvl w:val="0"/>
-          <w:numId w:val="3"/>
-        </w:numPr>
-        <w:spacing w:after="0"/>
-      </w:pPr>
-      <w:r>
-        <w:lastRenderedPageBreak/>
-        <w:t>¿Evidencia  que la enfermedad cerebro vascular está etológicamente relacionada con la alteración?</w:t>
-      </w:r>
-    </w:p>
-    <w:p>
-      <w:pPr>
-        <w:pStyle w:val="Prrafodelista"/>
-        <w:spacing w:after="0"/>
-      </w:pPr>
-      <w:r>
-        <w:t>No</w:t>
-      </w:r>
-    </w:p>
-    <w:p>
-      <w:pPr>
-        <w:pStyle w:val="Prrafodelista"/>
-        <w:numPr>
-          <w:ilvl w:val="0"/>
-          <w:numId w:val="2"/>
-        </w:numPr>
-        <w:spacing w:after="0"/>
-      </w:pPr>
-      <w:r>
-        <w:t>¿La  alteración se debe a una enfermedad del sistema nervioso central o a una enfermedad sistémica que casusa la demencia?</w:t>
-      </w:r>
-    </w:p>
-    <w:p>
-      <w:pPr>
-        <w:pStyle w:val="Prrafodelista"/>
-        <w:spacing w:after="0"/>
-      </w:pPr>
-      <w:r>
-        <w:t>No</w:t>
-      </w:r>
-    </w:p>
-    <w:p>
-      <w:pPr>
-        <w:pStyle w:val="Ttulo1"/>
-      </w:pPr>
-      <w:r>
-        <w:t>Trastorno amnésico debido a una enfermedad medica</w:t>
-      </w:r>
-    </w:p>
-    <w:p/>
-    <w:p>
-      <w:pPr>
-        <w:pStyle w:val="Prrafodelista"/>
-        <w:numPr>
-          <w:ilvl w:val="0"/>
-          <w:numId w:val="3"/>
-        </w:numPr>
-        <w:spacing w:after="0"/>
-      </w:pPr>
-      <w:r>
-        <w:t>¿El paciente presenta alteraciones en la conciencia?</w:t>
-      </w:r>
-    </w:p>
-    <w:p>
-      <w:pPr>
-        <w:spacing w:after="0"/>
-        <w:ind w:firstLine="708"/>
-      </w:pPr>
-      <w:r>
-        <w:t>SI/NO</w:t>
-      </w:r>
-    </w:p>
-    <w:p>
-      <w:pPr>
-        <w:pStyle w:val="Prrafodelista"/>
-        <w:numPr>
-          <w:ilvl w:val="0"/>
-          <w:numId w:val="3"/>
-        </w:numPr>
-        <w:spacing w:after="0"/>
-      </w:pPr>
-      <w:r>
-        <w:t>¿El paciente presenta cambios cognoscitivos?</w:t>
-      </w:r>
-    </w:p>
-    <w:p>
-      <w:pPr>
-        <w:spacing w:after="0"/>
-        <w:ind w:firstLine="708"/>
-      </w:pPr>
-      <w:r>
-        <w:t>No/SI</w:t>
-      </w:r>
-    </w:p>
-    <w:p>
-      <w:pPr>
-        <w:pStyle w:val="Prrafodelista"/>
-        <w:numPr>
-          <w:ilvl w:val="0"/>
-          <w:numId w:val="3"/>
-        </w:numPr>
-        <w:spacing w:after="0"/>
-      </w:pPr>
-      <w:r>
-        <w:t>¿Presenta deterioro de la memoria?</w:t>
-      </w:r>
-    </w:p>
-    <w:p>
-      <w:pPr>
-        <w:spacing w:after="0"/>
-        <w:ind w:firstLine="708"/>
-      </w:pPr>
-      <w:r>
-        <w:t>SI</w:t>
-      </w:r>
-    </w:p>
-    <w:p>
-      <w:pPr>
-        <w:pStyle w:val="Prrafodelista"/>
-        <w:numPr>
-          <w:ilvl w:val="0"/>
-          <w:numId w:val="3"/>
-        </w:numPr>
-        <w:spacing w:after="0"/>
-      </w:pPr>
-      <w:r>
         <w:t>¿Tiene un déficit cognoscitivo adicional?</w:t>
       </w:r>
     </w:p>
@@ -906,6 +748,264 @@
 <file path=word/numbering.xml><?xml version="1.0" encoding="utf-8"?>
 <w:numbering xmlns:ve="http://schemas.openxmlformats.org/markup-compatibility/2006" xmlns:o="urn:schemas-microsoft-com:office:office" xmlns:r="http://schemas.openxmlformats.org/officeDocument/2006/relationships" xmlns:m="http://schemas.openxmlformats.org/officeDocument/2006/math" xmlns:v="urn:schemas-microsoft-com:vml" xmlns:wp="http://schemas.openxmlformats.org/drawingml/2006/wordprocessingDrawing" xmlns:w10="urn:schemas-microsoft-com:office:word" xmlns:w="http://schemas.openxmlformats.org/wordprocessingml/2006/main" xmlns:wne="http://schemas.microsoft.com/office/word/2006/wordml">
   <w:abstractNum w:abstractNumId="0">
+    <w:nsid w:val="12EB63FF"/>
+    <w:multiLevelType w:val="hybridMultilevel"/>
+    <w:tmpl w:val="77B03BAA"/>
+    <w:lvl w:ilvl="0" w:tplc="2C0A000F">
+      <w:start w:val="1"/>
+      <w:numFmt w:val="decimal"/>
+      <w:lvlText w:val="%1."/>
+      <w:lvlJc w:val="left"/>
+      <w:pPr>
+        <w:ind w:left="720" w:hanging="360"/>
+      </w:pPr>
+    </w:lvl>
+    <w:lvl w:ilvl="1" w:tplc="2C0A0019" w:tentative="1">
+      <w:start w:val="1"/>
+      <w:numFmt w:val="lowerLetter"/>
+      <w:lvlText w:val="%2."/>
+      <w:lvlJc w:val="left"/>
+      <w:pPr>
+        <w:ind w:left="1440" w:hanging="360"/>
+      </w:pPr>
+    </w:lvl>
+    <w:lvl w:ilvl="2" w:tplc="2C0A001B" w:tentative="1">
+      <w:start w:val="1"/>
+      <w:numFmt w:val="lowerRoman"/>
+      <w:lvlText w:val="%3."/>
+      <w:lvlJc w:val="right"/>
+      <w:pPr>
+        <w:ind w:left="2160" w:hanging="180"/>
+      </w:pPr>
+    </w:lvl>
+    <w:lvl w:ilvl="3" w:tplc="2C0A000F" w:tentative="1">
+      <w:start w:val="1"/>
+      <w:numFmt w:val="decimal"/>
+      <w:lvlText w:val="%4."/>
+      <w:lvlJc w:val="left"/>
+      <w:pPr>
+        <w:ind w:left="2880" w:hanging="360"/>
+      </w:pPr>
+    </w:lvl>
+    <w:lvl w:ilvl="4" w:tplc="2C0A0019" w:tentative="1">
+      <w:start w:val="1"/>
+      <w:numFmt w:val="lowerLetter"/>
+      <w:lvlText w:val="%5."/>
+      <w:lvlJc w:val="left"/>
+      <w:pPr>
+        <w:ind w:left="3600" w:hanging="360"/>
+      </w:pPr>
+    </w:lvl>
+    <w:lvl w:ilvl="5" w:tplc="2C0A001B" w:tentative="1">
+      <w:start w:val="1"/>
+      <w:numFmt w:val="lowerRoman"/>
+      <w:lvlText w:val="%6."/>
+      <w:lvlJc w:val="right"/>
+      <w:pPr>
+        <w:ind w:left="4320" w:hanging="180"/>
+      </w:pPr>
+    </w:lvl>
+    <w:lvl w:ilvl="6" w:tplc="2C0A000F" w:tentative="1">
+      <w:start w:val="1"/>
+      <w:numFmt w:val="decimal"/>
+      <w:lvlText w:val="%7."/>
+      <w:lvlJc w:val="left"/>
+      <w:pPr>
+        <w:ind w:left="5040" w:hanging="360"/>
+      </w:pPr>
+    </w:lvl>
+    <w:lvl w:ilvl="7" w:tplc="2C0A0019" w:tentative="1">
+      <w:start w:val="1"/>
+      <w:numFmt w:val="lowerLetter"/>
+      <w:lvlText w:val="%8."/>
+      <w:lvlJc w:val="left"/>
+      <w:pPr>
+        <w:ind w:left="5760" w:hanging="360"/>
+      </w:pPr>
+    </w:lvl>
+    <w:lvl w:ilvl="8" w:tplc="2C0A001B" w:tentative="1">
+      <w:start w:val="1"/>
+      <w:numFmt w:val="lowerRoman"/>
+      <w:lvlText w:val="%9."/>
+      <w:lvlJc w:val="right"/>
+      <w:pPr>
+        <w:ind w:left="6480" w:hanging="180"/>
+      </w:pPr>
+    </w:lvl>
+  </w:abstractNum>
+  <w:abstractNum w:abstractNumId="1">
+    <w:nsid w:val="2D3A56A4"/>
+    <w:multiLevelType w:val="hybridMultilevel"/>
+    <w:tmpl w:val="77B03BAA"/>
+    <w:lvl w:ilvl="0" w:tplc="2C0A000F">
+      <w:start w:val="1"/>
+      <w:numFmt w:val="decimal"/>
+      <w:lvlText w:val="%1."/>
+      <w:lvlJc w:val="left"/>
+      <w:pPr>
+        <w:ind w:left="720" w:hanging="360"/>
+      </w:pPr>
+    </w:lvl>
+    <w:lvl w:ilvl="1" w:tplc="2C0A0019" w:tentative="1">
+      <w:start w:val="1"/>
+      <w:numFmt w:val="lowerLetter"/>
+      <w:lvlText w:val="%2."/>
+      <w:lvlJc w:val="left"/>
+      <w:pPr>
+        <w:ind w:left="1440" w:hanging="360"/>
+      </w:pPr>
+    </w:lvl>
+    <w:lvl w:ilvl="2" w:tplc="2C0A001B" w:tentative="1">
+      <w:start w:val="1"/>
+      <w:numFmt w:val="lowerRoman"/>
+      <w:lvlText w:val="%3."/>
+      <w:lvlJc w:val="right"/>
+      <w:pPr>
+        <w:ind w:left="2160" w:hanging="180"/>
+      </w:pPr>
+    </w:lvl>
+    <w:lvl w:ilvl="3" w:tplc="2C0A000F" w:tentative="1">
+      <w:start w:val="1"/>
+      <w:numFmt w:val="decimal"/>
+      <w:lvlText w:val="%4."/>
+      <w:lvlJc w:val="left"/>
+      <w:pPr>
+        <w:ind w:left="2880" w:hanging="360"/>
+      </w:pPr>
+    </w:lvl>
+    <w:lvl w:ilvl="4" w:tplc="2C0A0019" w:tentative="1">
+      <w:start w:val="1"/>
+      <w:numFmt w:val="lowerLetter"/>
+      <w:lvlText w:val="%5."/>
+      <w:lvlJc w:val="left"/>
+      <w:pPr>
+        <w:ind w:left="3600" w:hanging="360"/>
+      </w:pPr>
+    </w:lvl>
+    <w:lvl w:ilvl="5" w:tplc="2C0A001B" w:tentative="1">
+      <w:start w:val="1"/>
+      <w:numFmt w:val="lowerRoman"/>
+      <w:lvlText w:val="%6."/>
+      <w:lvlJc w:val="right"/>
+      <w:pPr>
+        <w:ind w:left="4320" w:hanging="180"/>
+      </w:pPr>
+    </w:lvl>
+    <w:lvl w:ilvl="6" w:tplc="2C0A000F" w:tentative="1">
+      <w:start w:val="1"/>
+      <w:numFmt w:val="decimal"/>
+      <w:lvlText w:val="%7."/>
+      <w:lvlJc w:val="left"/>
+      <w:pPr>
+        <w:ind w:left="5040" w:hanging="360"/>
+      </w:pPr>
+    </w:lvl>
+    <w:lvl w:ilvl="7" w:tplc="2C0A0019" w:tentative="1">
+      <w:start w:val="1"/>
+      <w:numFmt w:val="lowerLetter"/>
+      <w:lvlText w:val="%8."/>
+      <w:lvlJc w:val="left"/>
+      <w:pPr>
+        <w:ind w:left="5760" w:hanging="360"/>
+      </w:pPr>
+    </w:lvl>
+    <w:lvl w:ilvl="8" w:tplc="2C0A001B" w:tentative="1">
+      <w:start w:val="1"/>
+      <w:numFmt w:val="lowerRoman"/>
+      <w:lvlText w:val="%9."/>
+      <w:lvlJc w:val="right"/>
+      <w:pPr>
+        <w:ind w:left="6480" w:hanging="180"/>
+      </w:pPr>
+    </w:lvl>
+  </w:abstractNum>
+  <w:abstractNum w:abstractNumId="2">
+    <w:nsid w:val="3C111A93"/>
+    <w:multiLevelType w:val="hybridMultilevel"/>
+    <w:tmpl w:val="77B03BAA"/>
+    <w:lvl w:ilvl="0" w:tplc="2C0A000F">
+      <w:start w:val="1"/>
+      <w:numFmt w:val="decimal"/>
+      <w:lvlText w:val="%1."/>
+      <w:lvlJc w:val="left"/>
+      <w:pPr>
+        <w:ind w:left="720" w:hanging="360"/>
+      </w:pPr>
+    </w:lvl>
+    <w:lvl w:ilvl="1" w:tplc="2C0A0019" w:tentative="1">
+      <w:start w:val="1"/>
+      <w:numFmt w:val="lowerLetter"/>
+      <w:lvlText w:val="%2."/>
+      <w:lvlJc w:val="left"/>
+      <w:pPr>
+        <w:ind w:left="1440" w:hanging="360"/>
+      </w:pPr>
+    </w:lvl>
+    <w:lvl w:ilvl="2" w:tplc="2C0A001B" w:tentative="1">
+      <w:start w:val="1"/>
+      <w:numFmt w:val="lowerRoman"/>
+      <w:lvlText w:val="%3."/>
+      <w:lvlJc w:val="right"/>
+      <w:pPr>
+        <w:ind w:left="2160" w:hanging="180"/>
+      </w:pPr>
+    </w:lvl>
+    <w:lvl w:ilvl="3" w:tplc="2C0A000F" w:tentative="1">
+      <w:start w:val="1"/>
+      <w:numFmt w:val="decimal"/>
+      <w:lvlText w:val="%4."/>
+      <w:lvlJc w:val="left"/>
+      <w:pPr>
+        <w:ind w:left="2880" w:hanging="360"/>
+      </w:pPr>
+    </w:lvl>
+    <w:lvl w:ilvl="4" w:tplc="2C0A0019" w:tentative="1">
+      <w:start w:val="1"/>
+      <w:numFmt w:val="lowerLetter"/>
+      <w:lvlText w:val="%5."/>
+      <w:lvlJc w:val="left"/>
+      <w:pPr>
+        <w:ind w:left="3600" w:hanging="360"/>
+      </w:pPr>
+    </w:lvl>
+    <w:lvl w:ilvl="5" w:tplc="2C0A001B" w:tentative="1">
+      <w:start w:val="1"/>
+      <w:numFmt w:val="lowerRoman"/>
+      <w:lvlText w:val="%6."/>
+      <w:lvlJc w:val="right"/>
+      <w:pPr>
+        <w:ind w:left="4320" w:hanging="180"/>
+      </w:pPr>
+    </w:lvl>
+    <w:lvl w:ilvl="6" w:tplc="2C0A000F" w:tentative="1">
+      <w:start w:val="1"/>
+      <w:numFmt w:val="decimal"/>
+      <w:lvlText w:val="%7."/>
+      <w:lvlJc w:val="left"/>
+      <w:pPr>
+        <w:ind w:left="5040" w:hanging="360"/>
+      </w:pPr>
+    </w:lvl>
+    <w:lvl w:ilvl="7" w:tplc="2C0A0019" w:tentative="1">
+      <w:start w:val="1"/>
+      <w:numFmt w:val="lowerLetter"/>
+      <w:lvlText w:val="%8."/>
+      <w:lvlJc w:val="left"/>
+      <w:pPr>
+        <w:ind w:left="5760" w:hanging="360"/>
+      </w:pPr>
+    </w:lvl>
+    <w:lvl w:ilvl="8" w:tplc="2C0A001B" w:tentative="1">
+      <w:start w:val="1"/>
+      <w:numFmt w:val="lowerRoman"/>
+      <w:lvlText w:val="%9."/>
+      <w:lvlJc w:val="right"/>
+      <w:pPr>
+        <w:ind w:left="6480" w:hanging="180"/>
+      </w:pPr>
+    </w:lvl>
+  </w:abstractNum>
+  <w:abstractNum w:abstractNumId="3">
     <w:nsid w:val="43722C50"/>
     <w:multiLevelType w:val="hybridMultilevel"/>
     <w:tmpl w:val="77B03BAA"/>
@@ -991,7 +1091,7 @@
       </w:pPr>
     </w:lvl>
   </w:abstractNum>
-  <w:abstractNum w:abstractNumId="1">
+  <w:abstractNum w:abstractNumId="4">
     <w:nsid w:val="523D332D"/>
     <w:multiLevelType w:val="hybridMultilevel"/>
     <w:tmpl w:val="0EECE26C"/>
@@ -1104,7 +1204,93 @@
       </w:rPr>
     </w:lvl>
   </w:abstractNum>
-  <w:abstractNum w:abstractNumId="2">
+  <w:abstractNum w:abstractNumId="5">
+    <w:nsid w:val="5A274AA4"/>
+    <w:multiLevelType w:val="hybridMultilevel"/>
+    <w:tmpl w:val="77B03BAA"/>
+    <w:lvl w:ilvl="0" w:tplc="2C0A000F">
+      <w:start w:val="1"/>
+      <w:numFmt w:val="decimal"/>
+      <w:lvlText w:val="%1."/>
+      <w:lvlJc w:val="left"/>
+      <w:pPr>
+        <w:ind w:left="720" w:hanging="360"/>
+      </w:pPr>
+    </w:lvl>
+    <w:lvl w:ilvl="1" w:tplc="2C0A0019" w:tentative="1">
+      <w:start w:val="1"/>
+      <w:numFmt w:val="lowerLetter"/>
+      <w:lvlText w:val="%2."/>
+      <w:lvlJc w:val="left"/>
+      <w:pPr>
+        <w:ind w:left="1440" w:hanging="360"/>
+      </w:pPr>
+    </w:lvl>
+    <w:lvl w:ilvl="2" w:tplc="2C0A001B" w:tentative="1">
+      <w:start w:val="1"/>
+      <w:numFmt w:val="lowerRoman"/>
+      <w:lvlText w:val="%3."/>
+      <w:lvlJc w:val="right"/>
+      <w:pPr>
+        <w:ind w:left="2160" w:hanging="180"/>
+      </w:pPr>
+    </w:lvl>
+    <w:lvl w:ilvl="3" w:tplc="2C0A000F" w:tentative="1">
+      <w:start w:val="1"/>
+      <w:numFmt w:val="decimal"/>
+      <w:lvlText w:val="%4."/>
+      <w:lvlJc w:val="left"/>
+      <w:pPr>
+        <w:ind w:left="2880" w:hanging="360"/>
+      </w:pPr>
+    </w:lvl>
+    <w:lvl w:ilvl="4" w:tplc="2C0A0019" w:tentative="1">
+      <w:start w:val="1"/>
+      <w:numFmt w:val="lowerLetter"/>
+      <w:lvlText w:val="%5."/>
+      <w:lvlJc w:val="left"/>
+      <w:pPr>
+        <w:ind w:left="3600" w:hanging="360"/>
+      </w:pPr>
+    </w:lvl>
+    <w:lvl w:ilvl="5" w:tplc="2C0A001B" w:tentative="1">
+      <w:start w:val="1"/>
+      <w:numFmt w:val="lowerRoman"/>
+      <w:lvlText w:val="%6."/>
+      <w:lvlJc w:val="right"/>
+      <w:pPr>
+        <w:ind w:left="4320" w:hanging="180"/>
+      </w:pPr>
+    </w:lvl>
+    <w:lvl w:ilvl="6" w:tplc="2C0A000F" w:tentative="1">
+      <w:start w:val="1"/>
+      <w:numFmt w:val="decimal"/>
+      <w:lvlText w:val="%7."/>
+      <w:lvlJc w:val="left"/>
+      <w:pPr>
+        <w:ind w:left="5040" w:hanging="360"/>
+      </w:pPr>
+    </w:lvl>
+    <w:lvl w:ilvl="7" w:tplc="2C0A0019" w:tentative="1">
+      <w:start w:val="1"/>
+      <w:numFmt w:val="lowerLetter"/>
+      <w:lvlText w:val="%8."/>
+      <w:lvlJc w:val="left"/>
+      <w:pPr>
+        <w:ind w:left="5760" w:hanging="360"/>
+      </w:pPr>
+    </w:lvl>
+    <w:lvl w:ilvl="8" w:tplc="2C0A001B" w:tentative="1">
+      <w:start w:val="1"/>
+      <w:numFmt w:val="lowerRoman"/>
+      <w:lvlText w:val="%9."/>
+      <w:lvlJc w:val="right"/>
+      <w:pPr>
+        <w:ind w:left="6480" w:hanging="180"/>
+      </w:pPr>
+    </w:lvl>
+  </w:abstractNum>
+  <w:abstractNum w:abstractNumId="6">
     <w:nsid w:val="70D146F4"/>
     <w:multiLevelType w:val="hybridMultilevel"/>
     <w:tmpl w:val="77B03BAA"/>
@@ -1190,14 +1376,204 @@
       </w:pPr>
     </w:lvl>
   </w:abstractNum>
+  <w:abstractNum w:abstractNumId="7">
+    <w:nsid w:val="77473B9A"/>
+    <w:multiLevelType w:val="hybridMultilevel"/>
+    <w:tmpl w:val="77B03BAA"/>
+    <w:lvl w:ilvl="0" w:tplc="2C0A000F">
+      <w:start w:val="1"/>
+      <w:numFmt w:val="decimal"/>
+      <w:lvlText w:val="%1."/>
+      <w:lvlJc w:val="left"/>
+      <w:pPr>
+        <w:ind w:left="720" w:hanging="360"/>
+      </w:pPr>
+    </w:lvl>
+    <w:lvl w:ilvl="1" w:tplc="2C0A0019" w:tentative="1">
+      <w:start w:val="1"/>
+      <w:numFmt w:val="lowerLetter"/>
+      <w:lvlText w:val="%2."/>
+      <w:lvlJc w:val="left"/>
+      <w:pPr>
+        <w:ind w:left="1440" w:hanging="360"/>
+      </w:pPr>
+    </w:lvl>
+    <w:lvl w:ilvl="2" w:tplc="2C0A001B" w:tentative="1">
+      <w:start w:val="1"/>
+      <w:numFmt w:val="lowerRoman"/>
+      <w:lvlText w:val="%3."/>
+      <w:lvlJc w:val="right"/>
+      <w:pPr>
+        <w:ind w:left="2160" w:hanging="180"/>
+      </w:pPr>
+    </w:lvl>
+    <w:lvl w:ilvl="3" w:tplc="2C0A000F" w:tentative="1">
+      <w:start w:val="1"/>
+      <w:numFmt w:val="decimal"/>
+      <w:lvlText w:val="%4."/>
+      <w:lvlJc w:val="left"/>
+      <w:pPr>
+        <w:ind w:left="2880" w:hanging="360"/>
+      </w:pPr>
+    </w:lvl>
+    <w:lvl w:ilvl="4" w:tplc="2C0A0019" w:tentative="1">
+      <w:start w:val="1"/>
+      <w:numFmt w:val="lowerLetter"/>
+      <w:lvlText w:val="%5."/>
+      <w:lvlJc w:val="left"/>
+      <w:pPr>
+        <w:ind w:left="3600" w:hanging="360"/>
+      </w:pPr>
+    </w:lvl>
+    <w:lvl w:ilvl="5" w:tplc="2C0A001B" w:tentative="1">
+      <w:start w:val="1"/>
+      <w:numFmt w:val="lowerRoman"/>
+      <w:lvlText w:val="%6."/>
+      <w:lvlJc w:val="right"/>
+      <w:pPr>
+        <w:ind w:left="4320" w:hanging="180"/>
+      </w:pPr>
+    </w:lvl>
+    <w:lvl w:ilvl="6" w:tplc="2C0A000F" w:tentative="1">
+      <w:start w:val="1"/>
+      <w:numFmt w:val="decimal"/>
+      <w:lvlText w:val="%7."/>
+      <w:lvlJc w:val="left"/>
+      <w:pPr>
+        <w:ind w:left="5040" w:hanging="360"/>
+      </w:pPr>
+    </w:lvl>
+    <w:lvl w:ilvl="7" w:tplc="2C0A0019" w:tentative="1">
+      <w:start w:val="1"/>
+      <w:numFmt w:val="lowerLetter"/>
+      <w:lvlText w:val="%8."/>
+      <w:lvlJc w:val="left"/>
+      <w:pPr>
+        <w:ind w:left="5760" w:hanging="360"/>
+      </w:pPr>
+    </w:lvl>
+    <w:lvl w:ilvl="8" w:tplc="2C0A001B" w:tentative="1">
+      <w:start w:val="1"/>
+      <w:numFmt w:val="lowerRoman"/>
+      <w:lvlText w:val="%9."/>
+      <w:lvlJc w:val="right"/>
+      <w:pPr>
+        <w:ind w:left="6480" w:hanging="180"/>
+      </w:pPr>
+    </w:lvl>
+  </w:abstractNum>
+  <w:abstractNum w:abstractNumId="8">
+    <w:nsid w:val="7FF41864"/>
+    <w:multiLevelType w:val="hybridMultilevel"/>
+    <w:tmpl w:val="77B03BAA"/>
+    <w:lvl w:ilvl="0" w:tplc="2C0A000F">
+      <w:start w:val="1"/>
+      <w:numFmt w:val="decimal"/>
+      <w:lvlText w:val="%1."/>
+      <w:lvlJc w:val="left"/>
+      <w:pPr>
+        <w:ind w:left="720" w:hanging="360"/>
+      </w:pPr>
+    </w:lvl>
+    <w:lvl w:ilvl="1" w:tplc="2C0A0019" w:tentative="1">
+      <w:start w:val="1"/>
+      <w:numFmt w:val="lowerLetter"/>
+      <w:lvlText w:val="%2."/>
+      <w:lvlJc w:val="left"/>
+      <w:pPr>
+        <w:ind w:left="1440" w:hanging="360"/>
+      </w:pPr>
+    </w:lvl>
+    <w:lvl w:ilvl="2" w:tplc="2C0A001B" w:tentative="1">
+      <w:start w:val="1"/>
+      <w:numFmt w:val="lowerRoman"/>
+      <w:lvlText w:val="%3."/>
+      <w:lvlJc w:val="right"/>
+      <w:pPr>
+        <w:ind w:left="2160" w:hanging="180"/>
+      </w:pPr>
+    </w:lvl>
+    <w:lvl w:ilvl="3" w:tplc="2C0A000F" w:tentative="1">
+      <w:start w:val="1"/>
+      <w:numFmt w:val="decimal"/>
+      <w:lvlText w:val="%4."/>
+      <w:lvlJc w:val="left"/>
+      <w:pPr>
+        <w:ind w:left="2880" w:hanging="360"/>
+      </w:pPr>
+    </w:lvl>
+    <w:lvl w:ilvl="4" w:tplc="2C0A0019" w:tentative="1">
+      <w:start w:val="1"/>
+      <w:numFmt w:val="lowerLetter"/>
+      <w:lvlText w:val="%5."/>
+      <w:lvlJc w:val="left"/>
+      <w:pPr>
+        <w:ind w:left="3600" w:hanging="360"/>
+      </w:pPr>
+    </w:lvl>
+    <w:lvl w:ilvl="5" w:tplc="2C0A001B" w:tentative="1">
+      <w:start w:val="1"/>
+      <w:numFmt w:val="lowerRoman"/>
+      <w:lvlText w:val="%6."/>
+      <w:lvlJc w:val="right"/>
+      <w:pPr>
+        <w:ind w:left="4320" w:hanging="180"/>
+      </w:pPr>
+    </w:lvl>
+    <w:lvl w:ilvl="6" w:tplc="2C0A000F" w:tentative="1">
+      <w:start w:val="1"/>
+      <w:numFmt w:val="decimal"/>
+      <w:lvlText w:val="%7."/>
+      <w:lvlJc w:val="left"/>
+      <w:pPr>
+        <w:ind w:left="5040" w:hanging="360"/>
+      </w:pPr>
+    </w:lvl>
+    <w:lvl w:ilvl="7" w:tplc="2C0A0019" w:tentative="1">
+      <w:start w:val="1"/>
+      <w:numFmt w:val="lowerLetter"/>
+      <w:lvlText w:val="%8."/>
+      <w:lvlJc w:val="left"/>
+      <w:pPr>
+        <w:ind w:left="5760" w:hanging="360"/>
+      </w:pPr>
+    </w:lvl>
+    <w:lvl w:ilvl="8" w:tplc="2C0A001B" w:tentative="1">
+      <w:start w:val="1"/>
+      <w:numFmt w:val="lowerRoman"/>
+      <w:lvlText w:val="%9."/>
+      <w:lvlJc w:val="right"/>
+      <w:pPr>
+        <w:ind w:left="6480" w:hanging="180"/>
+      </w:pPr>
+    </w:lvl>
+  </w:abstractNum>
   <w:num w:numId="1">
+    <w:abstractNumId w:val="4"/>
+  </w:num>
+  <w:num w:numId="2">
+    <w:abstractNumId w:val="6"/>
+  </w:num>
+  <w:num w:numId="3">
+    <w:abstractNumId w:val="3"/>
+  </w:num>
+  <w:num w:numId="4">
+    <w:abstractNumId w:val="5"/>
+  </w:num>
+  <w:num w:numId="5">
     <w:abstractNumId w:val="1"/>
   </w:num>
-  <w:num w:numId="2">
+  <w:num w:numId="6">
+    <w:abstractNumId w:val="0"/>
+  </w:num>
+  <w:num w:numId="7">
+    <w:abstractNumId w:val="8"/>
+  </w:num>
+  <w:num w:numId="8">
+    <w:abstractNumId w:val="7"/>
+  </w:num>
+  <w:num w:numId="9">
     <w:abstractNumId w:val="2"/>
-  </w:num>
-  <w:num w:numId="3">
-    <w:abstractNumId w:val="0"/>
   </w:num>
 </w:numbering>
 </file>

--- a/preguntas.doc.docx
+++ b/preguntas.doc.docx
@@ -160,6 +160,28 @@
         <w:ind w:firstLine="708"/>
       </w:pPr>
       <w:r>
+        <w:t>No</w:t>
+      </w:r>
+    </w:p>
+    <w:p>
+      <w:pPr>
+        <w:pStyle w:val="Prrafodelista"/>
+        <w:numPr>
+          <w:ilvl w:val="0"/>
+          <w:numId w:val="5"/>
+        </w:numPr>
+        <w:spacing w:after="0"/>
+      </w:pPr>
+      <w:r>
+        <w:t>¿Presenta deterioro de la memoria?</w:t>
+      </w:r>
+    </w:p>
+    <w:p>
+      <w:pPr>
+        <w:spacing w:after="0"/>
+        <w:ind w:firstLine="708"/>
+      </w:pPr>
+      <w:r>
         <w:t>SI</w:t>
       </w:r>
     </w:p>
@@ -168,12 +190,18 @@
         <w:pStyle w:val="Prrafodelista"/>
         <w:numPr>
           <w:ilvl w:val="0"/>
-          <w:numId w:val="4"/>
-        </w:numPr>
-        <w:spacing w:after="0"/>
-      </w:pPr>
-      <w:r>
-        <w:t>¿Presenta deterioro de la memoria?</w:t>
+          <w:numId w:val="5"/>
+        </w:numPr>
+        <w:spacing w:after="0"/>
+      </w:pPr>
+      <w:r>
+        <w:t xml:space="preserve">¿Tiene un </w:t>
+      </w:r>
+      <w:r>
+        <w:t>déficit</w:t>
+      </w:r>
+      <w:r>
+        <w:t xml:space="preserve"> cognoscitivo adicional?</w:t>
       </w:r>
     </w:p>
     <w:p>
@@ -182,15 +210,92 @@
         <w:ind w:firstLine="708"/>
       </w:pPr>
       <w:r>
+        <w:t>Si</w:t>
+      </w:r>
+    </w:p>
+    <w:p>
+      <w:pPr>
+        <w:pStyle w:val="Prrafodelista"/>
+        <w:numPr>
+          <w:ilvl w:val="0"/>
+          <w:numId w:val="5"/>
+        </w:numPr>
+        <w:spacing w:after="0"/>
+      </w:pPr>
+      <w:r>
+        <w:t>¿Las alteraciones tienen más de una etiología?</w:t>
+      </w:r>
+    </w:p>
+    <w:p>
+      <w:pPr>
+        <w:spacing w:after="0"/>
+        <w:ind w:firstLine="708"/>
+      </w:pPr>
+      <w:r>
         <w:t>SI</w:t>
       </w:r>
     </w:p>
     <w:p>
       <w:pPr>
-        <w:pStyle w:val="Prrafodelista"/>
-        <w:numPr>
-          <w:ilvl w:val="0"/>
-          <w:numId w:val="4"/>
+        <w:pStyle w:val="Ttulo1"/>
+      </w:pPr>
+      <w:r>
+        <w:t>Demencia vascular</w:t>
+      </w:r>
+    </w:p>
+    <w:p>
+      <w:pPr>
+        <w:pStyle w:val="Prrafodelista"/>
+        <w:numPr>
+          <w:ilvl w:val="0"/>
+          <w:numId w:val="6"/>
+        </w:numPr>
+        <w:spacing w:after="0"/>
+      </w:pPr>
+      <w:r>
+        <w:t>¿El paciente presenta alteraciones en la conciencia y cambios cognoscitivos?</w:t>
+      </w:r>
+    </w:p>
+    <w:p>
+      <w:pPr>
+        <w:spacing w:after="0"/>
+        <w:ind w:firstLine="708"/>
+      </w:pPr>
+      <w:r>
+        <w:t>No</w:t>
+      </w:r>
+    </w:p>
+    <w:p>
+      <w:pPr>
+        <w:pStyle w:val="Prrafodelista"/>
+        <w:numPr>
+          <w:ilvl w:val="0"/>
+          <w:numId w:val="6"/>
+        </w:numPr>
+        <w:spacing w:after="0"/>
+      </w:pPr>
+      <w:r>
+        <w:t>¿Presenta deterioro</w:t>
+      </w:r>
+      <w:r>
+        <w:t xml:space="preserve"> de la memoria?</w:t>
+      </w:r>
+    </w:p>
+    <w:p>
+      <w:pPr>
+        <w:spacing w:after="0"/>
+        <w:ind w:firstLine="708"/>
+      </w:pPr>
+      <w:r>
+        <w:t>SI</w:t>
+      </w:r>
+    </w:p>
+    <w:p>
+      <w:pPr>
+        <w:pStyle w:val="Prrafodelista"/>
+        <w:numPr>
+          <w:ilvl w:val="0"/>
+          <w:numId w:val="6"/>
         </w:numPr>
         <w:spacing w:after="0"/>
       </w:pPr>
@@ -218,7 +323,7 @@
         <w:pStyle w:val="Prrafodelista"/>
         <w:numPr>
           <w:ilvl w:val="0"/>
-          <w:numId w:val="4"/>
+          <w:numId w:val="6"/>
         </w:numPr>
         <w:spacing w:after="0"/>
       </w:pPr>
@@ -232,15 +337,7 @@
         <w:ind w:firstLine="708"/>
       </w:pPr>
       <w:r>
-        <w:t>SI</w:t>
-      </w:r>
-    </w:p>
-    <w:p>
-      <w:pPr>
-        <w:pStyle w:val="Ttulo1"/>
-      </w:pPr>
-      <w:r>
-        <w:t>Demencia vascular</w:t>
+        <w:t>NO</w:t>
       </w:r>
     </w:p>
     <w:p>
@@ -249,103 +346,6 @@
         <w:numPr>
           <w:ilvl w:val="0"/>
           <w:numId w:val="6"/>
-        </w:numPr>
-        <w:spacing w:after="0"/>
-      </w:pPr>
-      <w:r>
-        <w:t>¿El paciente presenta alteraciones en la conciencia y cambios cognoscitivos?</w:t>
-      </w:r>
-    </w:p>
-    <w:p>
-      <w:pPr>
-        <w:spacing w:after="0"/>
-        <w:ind w:firstLine="708"/>
-      </w:pPr>
-      <w:r>
-        <w:t>SI</w:t>
-      </w:r>
-    </w:p>
-    <w:p>
-      <w:pPr>
-        <w:pStyle w:val="Prrafodelista"/>
-        <w:numPr>
-          <w:ilvl w:val="0"/>
-          <w:numId w:val="4"/>
-        </w:numPr>
-        <w:spacing w:after="0"/>
-      </w:pPr>
-      <w:r>
-        <w:t>¿Presenta deterioro</w:t>
-      </w:r>
-      <w:r>
-        <w:t xml:space="preserve"> de la memoria?</w:t>
-      </w:r>
-    </w:p>
-    <w:p>
-      <w:pPr>
-        <w:spacing w:after="0"/>
-        <w:ind w:firstLine="708"/>
-      </w:pPr>
-      <w:r>
-        <w:t>SI</w:t>
-      </w:r>
-    </w:p>
-    <w:p>
-      <w:pPr>
-        <w:pStyle w:val="Prrafodelista"/>
-        <w:numPr>
-          <w:ilvl w:val="0"/>
-          <w:numId w:val="4"/>
-        </w:numPr>
-        <w:spacing w:after="0"/>
-      </w:pPr>
-      <w:r>
-        <w:t xml:space="preserve">¿Tiene un </w:t>
-      </w:r>
-      <w:r>
-        <w:t>déficit</w:t>
-      </w:r>
-      <w:r>
-        <w:t xml:space="preserve"> cognoscitivo adicional?</w:t>
-      </w:r>
-    </w:p>
-    <w:p>
-      <w:pPr>
-        <w:spacing w:after="0"/>
-        <w:ind w:firstLine="708"/>
-      </w:pPr>
-      <w:r>
-        <w:t>Si</w:t>
-      </w:r>
-    </w:p>
-    <w:p>
-      <w:pPr>
-        <w:pStyle w:val="Prrafodelista"/>
-        <w:numPr>
-          <w:ilvl w:val="0"/>
-          <w:numId w:val="4"/>
-        </w:numPr>
-        <w:spacing w:after="0"/>
-      </w:pPr>
-      <w:r>
-        <w:t>¿Las alteraciones tienen más de una etiología?</w:t>
-      </w:r>
-    </w:p>
-    <w:p>
-      <w:pPr>
-        <w:spacing w:after="0"/>
-        <w:ind w:firstLine="708"/>
-      </w:pPr>
-      <w:r>
-        <w:t>NO</w:t>
-      </w:r>
-    </w:p>
-    <w:p>
-      <w:pPr>
-        <w:pStyle w:val="Prrafodelista"/>
-        <w:numPr>
-          <w:ilvl w:val="0"/>
-          <w:numId w:val="4"/>
         </w:numPr>
         <w:spacing w:after="0"/>
       </w:pPr>
@@ -382,7 +382,7 @@
         <w:pStyle w:val="Prrafodelista"/>
         <w:numPr>
           <w:ilvl w:val="0"/>
-          <w:numId w:val="7"/>
+          <w:numId w:val="10"/>
         </w:numPr>
         <w:spacing w:after="0"/>
       </w:pPr>
@@ -393,9 +393,176 @@
     <w:p>
       <w:pPr>
         <w:spacing w:after="0"/>
+        <w:ind w:left="360"/>
+      </w:pPr>
+      <w:r>
+        <w:t>No</w:t>
+      </w:r>
+    </w:p>
+    <w:p>
+      <w:pPr>
+        <w:pStyle w:val="Prrafodelista"/>
+        <w:numPr>
+          <w:ilvl w:val="0"/>
+          <w:numId w:val="10"/>
+        </w:numPr>
+        <w:spacing w:after="0"/>
+      </w:pPr>
+      <w:r>
+        <w:t>¿Presenta deterioro de la memoria?</w:t>
+      </w:r>
+    </w:p>
+    <w:p>
+      <w:pPr>
+        <w:spacing w:after="0"/>
+        <w:ind w:left="360"/>
+      </w:pPr>
+      <w:r>
+        <w:t>SI</w:t>
+      </w:r>
+    </w:p>
+    <w:p>
+      <w:pPr>
+        <w:pStyle w:val="Prrafodelista"/>
+        <w:numPr>
+          <w:ilvl w:val="0"/>
+          <w:numId w:val="10"/>
+        </w:numPr>
+        <w:spacing w:after="0"/>
+      </w:pPr>
+      <w:r>
+        <w:t>¿Tiene un déficit cognoscitivo adicional?</w:t>
+      </w:r>
+    </w:p>
+    <w:p>
+      <w:pPr>
+        <w:spacing w:after="0"/>
+        <w:ind w:left="360"/>
+      </w:pPr>
+      <w:r>
+        <w:t>Si</w:t>
+      </w:r>
+    </w:p>
+    <w:p>
+      <w:pPr>
+        <w:pStyle w:val="Prrafodelista"/>
+        <w:numPr>
+          <w:ilvl w:val="0"/>
+          <w:numId w:val="10"/>
+        </w:numPr>
+        <w:spacing w:after="0"/>
+      </w:pPr>
+      <w:r>
+        <w:t>¿Las alteraciones tienen más de una etiología?</w:t>
+      </w:r>
+    </w:p>
+    <w:p>
+      <w:pPr>
+        <w:spacing w:after="0"/>
+        <w:ind w:left="360"/>
+      </w:pPr>
+      <w:r>
+        <w:t>NO</w:t>
+      </w:r>
+    </w:p>
+    <w:p>
+      <w:pPr>
+        <w:pStyle w:val="Prrafodelista"/>
+        <w:numPr>
+          <w:ilvl w:val="0"/>
+          <w:numId w:val="10"/>
+        </w:numPr>
+        <w:spacing w:after="0"/>
+      </w:pPr>
+      <w:r>
+        <w:t>¿Evidencia  que la enfermedad cerebro vascular está etológicamente relacionada con la alteración?</w:t>
+      </w:r>
+    </w:p>
+    <w:p>
+      <w:pPr>
+        <w:spacing w:after="0"/>
+        <w:ind w:left="360"/>
+      </w:pPr>
+      <w:r>
+        <w:t>No</w:t>
+      </w:r>
+    </w:p>
+    <w:p>
+      <w:pPr>
+        <w:pStyle w:val="Prrafodelista"/>
+        <w:numPr>
+          <w:ilvl w:val="0"/>
+          <w:numId w:val="10"/>
+        </w:numPr>
+        <w:spacing w:after="0"/>
+      </w:pPr>
+      <w:r>
+        <w:t>¿La  alteración se debe a una enfermedad del sistema nervioso central o a una enfermedad sistémica que casusa la demencia?</w:t>
+      </w:r>
+    </w:p>
+    <w:p>
+      <w:pPr>
+        <w:spacing w:after="0"/>
+        <w:ind w:left="360"/>
+      </w:pPr>
+      <w:r>
+        <w:t>Si</w:t>
+      </w:r>
+    </w:p>
+    <w:p>
+      <w:pPr>
+        <w:pStyle w:val="Ttulo1"/>
+      </w:pPr>
+      <w:r>
+        <w:t>Demencia Tipo Alzheimer</w:t>
+      </w:r>
+    </w:p>
+    <w:p>
+      <w:pPr>
+        <w:spacing w:after="0"/>
+      </w:pPr>
+    </w:p>
+    <w:p>
+      <w:pPr>
+        <w:pStyle w:val="Prrafodelista"/>
+        <w:numPr>
+          <w:ilvl w:val="0"/>
+          <w:numId w:val="8"/>
+        </w:numPr>
+        <w:spacing w:after="0"/>
+      </w:pPr>
+      <w:r>
+        <w:t>¿El paciente presenta alteraciones en la conciencia y cambios cognoscitivos?</w:t>
+      </w:r>
+    </w:p>
+    <w:p>
+      <w:pPr>
+        <w:spacing w:after="0"/>
         <w:ind w:firstLine="708"/>
       </w:pPr>
       <w:r>
+        <w:t>No</w:t>
+      </w:r>
+    </w:p>
+    <w:p>
+      <w:pPr>
+        <w:pStyle w:val="Prrafodelista"/>
+        <w:numPr>
+          <w:ilvl w:val="0"/>
+          <w:numId w:val="8"/>
+        </w:numPr>
+        <w:spacing w:after="0"/>
+      </w:pPr>
+      <w:r>
+        <w:t>¿Presenta deterioro de la memoria?</w:t>
+      </w:r>
+    </w:p>
+    <w:p>
+      <w:pPr>
+        <w:spacing w:after="0"/>
+        <w:ind w:firstLine="708"/>
+      </w:pPr>
+      <w:r>
         <w:t>SI</w:t>
       </w:r>
     </w:p>
@@ -404,7 +571,160 @@
         <w:pStyle w:val="Prrafodelista"/>
         <w:numPr>
           <w:ilvl w:val="0"/>
-          <w:numId w:val="3"/>
+          <w:numId w:val="8"/>
+        </w:numPr>
+        <w:spacing w:after="0"/>
+      </w:pPr>
+      <w:r>
+        <w:t>¿Tiene un déficit cognoscitivo adicional?</w:t>
+      </w:r>
+    </w:p>
+    <w:p>
+      <w:pPr>
+        <w:spacing w:after="0"/>
+        <w:ind w:firstLine="708"/>
+      </w:pPr>
+      <w:r>
+        <w:t>Si</w:t>
+      </w:r>
+    </w:p>
+    <w:p>
+      <w:pPr>
+        <w:pStyle w:val="Prrafodelista"/>
+        <w:numPr>
+          <w:ilvl w:val="0"/>
+          <w:numId w:val="8"/>
+        </w:numPr>
+        <w:spacing w:after="0"/>
+      </w:pPr>
+      <w:r>
+        <w:t>¿Las alteraciones tienen más de una etiología?</w:t>
+      </w:r>
+    </w:p>
+    <w:p>
+      <w:pPr>
+        <w:spacing w:after="0"/>
+        <w:ind w:firstLine="708"/>
+      </w:pPr>
+      <w:r>
+        <w:t>NO</w:t>
+      </w:r>
+    </w:p>
+    <w:p>
+      <w:pPr>
+        <w:pStyle w:val="Prrafodelista"/>
+        <w:numPr>
+          <w:ilvl w:val="0"/>
+          <w:numId w:val="8"/>
+        </w:numPr>
+        <w:spacing w:after="0"/>
+      </w:pPr>
+      <w:r>
+        <w:t>¿Evidencia  que la enfermedad cerebro vascular está etológicamente relacionada con la alteración?</w:t>
+      </w:r>
+    </w:p>
+    <w:p>
+      <w:pPr>
+        <w:pStyle w:val="Prrafodelista"/>
+        <w:spacing w:after="0"/>
+      </w:pPr>
+      <w:r>
+        <w:t>No</w:t>
+      </w:r>
+    </w:p>
+    <w:p>
+      <w:pPr>
+        <w:pStyle w:val="Prrafodelista"/>
+        <w:numPr>
+          <w:ilvl w:val="0"/>
+          <w:numId w:val="6"/>
+        </w:numPr>
+        <w:spacing w:after="0"/>
+      </w:pPr>
+      <w:r>
+        <w:t>¿La  alteración se debe a una enfermedad del sistema nervioso central o a una enfermedad sistémica que casusa la demencia?</w:t>
+      </w:r>
+    </w:p>
+    <w:p>
+      <w:pPr>
+        <w:pStyle w:val="Prrafodelista"/>
+        <w:spacing w:after="0"/>
+      </w:pPr>
+      <w:r>
+        <w:t>No</w:t>
+      </w:r>
+    </w:p>
+    <w:p>
+      <w:pPr>
+        <w:pStyle w:val="Prrafodelista"/>
+        <w:numPr>
+          <w:ilvl w:val="0"/>
+          <w:numId w:val="6"/>
+        </w:numPr>
+        <w:spacing w:after="0"/>
+      </w:pPr>
+      <w:r>
+        <w:t xml:space="preserve">¿La alteración presenta un comienzo gradual y un deterioro cognoscitivo </w:t>
+      </w:r>
+      <w:proofErr w:type="spellStart"/>
+      <w:r>
+        <w:t>continuno</w:t>
+      </w:r>
+      <w:proofErr w:type="spellEnd"/>
+      <w:r>
+        <w:t>?</w:t>
+      </w:r>
+    </w:p>
+    <w:p>
+      <w:pPr>
+        <w:pStyle w:val="Prrafodelista"/>
+        <w:spacing w:after="0"/>
+      </w:pPr>
+      <w:r>
+        <w:t>Si</w:t>
+      </w:r>
+    </w:p>
+    <w:p>
+      <w:pPr>
+        <w:pStyle w:val="Ttulo1"/>
+      </w:pPr>
+      <w:r>
+        <w:t xml:space="preserve">Demencia No </w:t>
+      </w:r>
+      <w:proofErr w:type="spellStart"/>
+      <w:r>
+        <w:t>Específicada</w:t>
+      </w:r>
+      <w:proofErr w:type="spellEnd"/>
+    </w:p>
+    <w:p>
+      <w:pPr>
+        <w:pStyle w:val="Prrafodelista"/>
+        <w:numPr>
+          <w:ilvl w:val="0"/>
+          <w:numId w:val="11"/>
+        </w:numPr>
+        <w:spacing w:after="0"/>
+      </w:pPr>
+      <w:r>
+        <w:t>¿El paciente presenta alteraciones en la conciencia y cambios cognoscitivos?</w:t>
+      </w:r>
+    </w:p>
+    <w:p>
+      <w:pPr>
+        <w:spacing w:after="0"/>
+        <w:ind w:firstLine="708"/>
+      </w:pPr>
+      <w:r>
+        <w:t>No</w:t>
+      </w:r>
+    </w:p>
+    <w:p>
+      <w:pPr>
+        <w:pStyle w:val="Prrafodelista"/>
+        <w:numPr>
+          <w:ilvl w:val="0"/>
+          <w:numId w:val="11"/>
         </w:numPr>
         <w:spacing w:after="0"/>
       </w:pPr>
@@ -426,11 +746,12 @@
         <w:pStyle w:val="Prrafodelista"/>
         <w:numPr>
           <w:ilvl w:val="0"/>
-          <w:numId w:val="3"/>
-        </w:numPr>
-        <w:spacing w:after="0"/>
-      </w:pPr>
-      <w:r>
+          <w:numId w:val="11"/>
+        </w:numPr>
+        <w:spacing w:after="0"/>
+      </w:pPr>
+      <w:r>
+        <w:lastRenderedPageBreak/>
         <w:t>¿Tiene un déficit cognoscitivo adicional?</w:t>
       </w:r>
     </w:p>
@@ -448,7 +769,7 @@
         <w:pStyle w:val="Prrafodelista"/>
         <w:numPr>
           <w:ilvl w:val="0"/>
-          <w:numId w:val="3"/>
+          <w:numId w:val="11"/>
         </w:numPr>
         <w:spacing w:after="0"/>
       </w:pPr>
@@ -470,7 +791,7 @@
         <w:pStyle w:val="Prrafodelista"/>
         <w:numPr>
           <w:ilvl w:val="0"/>
-          <w:numId w:val="3"/>
+          <w:numId w:val="11"/>
         </w:numPr>
         <w:spacing w:after="0"/>
       </w:pPr>
@@ -492,7 +813,7 @@
         <w:pStyle w:val="Prrafodelista"/>
         <w:numPr>
           <w:ilvl w:val="0"/>
-          <w:numId w:val="4"/>
+          <w:numId w:val="11"/>
         </w:numPr>
         <w:spacing w:after="0"/>
       </w:pPr>
@@ -506,28 +827,55 @@
         <w:spacing w:after="0"/>
       </w:pPr>
       <w:r>
-        <w:t>Si</w:t>
-      </w:r>
-    </w:p>
+        <w:t>No</w:t>
+      </w:r>
+    </w:p>
+    <w:p>
+      <w:pPr>
+        <w:pStyle w:val="Prrafodelista"/>
+        <w:numPr>
+          <w:ilvl w:val="0"/>
+          <w:numId w:val="11"/>
+        </w:numPr>
+        <w:spacing w:after="0"/>
+      </w:pPr>
+      <w:r>
+        <w:t xml:space="preserve">¿La alteración presenta un comienzo gradual y un deterioro cognoscitivo </w:t>
+      </w:r>
+      <w:proofErr w:type="spellStart"/>
+      <w:r>
+        <w:t>continuno</w:t>
+      </w:r>
+      <w:proofErr w:type="spellEnd"/>
+      <w:r>
+        <w:t>?</w:t>
+      </w:r>
+    </w:p>
+    <w:p>
+      <w:pPr>
+        <w:pStyle w:val="Prrafodelista"/>
+        <w:spacing w:after="0"/>
+      </w:pPr>
+      <w:r>
+        <w:t>No</w:t>
+      </w:r>
+    </w:p>
+    <w:p/>
     <w:p>
       <w:pPr>
         <w:pStyle w:val="Ttulo1"/>
       </w:pPr>
       <w:r>
-        <w:t>Demencia Tipo Alzheimer</w:t>
-      </w:r>
-    </w:p>
-    <w:p>
-      <w:pPr>
-        <w:spacing w:after="0"/>
-      </w:pPr>
-    </w:p>
-    <w:p>
-      <w:pPr>
-        <w:pStyle w:val="Prrafodelista"/>
-        <w:numPr>
-          <w:ilvl w:val="0"/>
-          <w:numId w:val="8"/>
+        <w:t>Trastorno amnésico debido a una enfermedad medica</w:t>
+      </w:r>
+    </w:p>
+    <w:p/>
+    <w:p>
+      <w:pPr>
+        <w:pStyle w:val="Prrafodelista"/>
+        <w:numPr>
+          <w:ilvl w:val="0"/>
+          <w:numId w:val="9"/>
         </w:numPr>
         <w:spacing w:after="0"/>
       </w:pPr>
@@ -549,7 +897,7 @@
         <w:pStyle w:val="Prrafodelista"/>
         <w:numPr>
           <w:ilvl w:val="0"/>
-          <w:numId w:val="3"/>
+          <w:numId w:val="11"/>
         </w:numPr>
         <w:spacing w:after="0"/>
       </w:pPr>
@@ -571,153 +919,11 @@
         <w:pStyle w:val="Prrafodelista"/>
         <w:numPr>
           <w:ilvl w:val="0"/>
-          <w:numId w:val="3"/>
-        </w:numPr>
-        <w:spacing w:after="0"/>
-      </w:pPr>
-      <w:r>
-        <w:t>¿Tiene un déficit cognoscitivo adicional?</w:t>
-      </w:r>
-    </w:p>
-    <w:p>
-      <w:pPr>
-        <w:spacing w:after="0"/>
-        <w:ind w:firstLine="708"/>
-      </w:pPr>
-      <w:r>
-        <w:t>Si</w:t>
-      </w:r>
-    </w:p>
-    <w:p>
-      <w:pPr>
-        <w:pStyle w:val="Prrafodelista"/>
-        <w:numPr>
-          <w:ilvl w:val="0"/>
-          <w:numId w:val="3"/>
-        </w:numPr>
-        <w:spacing w:after="0"/>
-      </w:pPr>
-      <w:r>
-        <w:t>¿Las alteraciones tienen más de una etiología?</w:t>
-      </w:r>
-    </w:p>
-    <w:p>
-      <w:pPr>
-        <w:spacing w:after="0"/>
-        <w:ind w:firstLine="708"/>
-      </w:pPr>
-      <w:r>
-        <w:t>NO</w:t>
-      </w:r>
-    </w:p>
-    <w:p>
-      <w:pPr>
-        <w:pStyle w:val="Prrafodelista"/>
-        <w:numPr>
-          <w:ilvl w:val="0"/>
-          <w:numId w:val="3"/>
-        </w:numPr>
-        <w:spacing w:after="0"/>
-      </w:pPr>
-      <w:r>
-        <w:t>¿Evidencia  que la enfermedad cerebro vascular está etológicamente relacionada con la alteración?</w:t>
-      </w:r>
-    </w:p>
-    <w:p>
-      <w:pPr>
-        <w:pStyle w:val="Prrafodelista"/>
-        <w:spacing w:after="0"/>
-      </w:pPr>
-      <w:r>
-        <w:t>No</w:t>
-      </w:r>
-    </w:p>
-    <w:p>
-      <w:pPr>
-        <w:pStyle w:val="Prrafodelista"/>
-        <w:numPr>
-          <w:ilvl w:val="0"/>
-          <w:numId w:val="4"/>
-        </w:numPr>
-        <w:spacing w:after="0"/>
-      </w:pPr>
-      <w:r>
-        <w:t>¿La  alteración se debe a una enfermedad del sistema nervioso central o a una enfermedad sistémica que casusa la demencia?</w:t>
-      </w:r>
-    </w:p>
-    <w:p>
-      <w:pPr>
-        <w:pStyle w:val="Prrafodelista"/>
-        <w:spacing w:after="0"/>
-      </w:pPr>
-      <w:r>
-        <w:t>No</w:t>
-      </w:r>
-    </w:p>
-    <w:p>
-      <w:pPr>
-        <w:pStyle w:val="Ttulo1"/>
-      </w:pPr>
-      <w:r>
-        <w:t>Trastorno amnésico debido a una enfermedad medica</w:t>
-      </w:r>
-    </w:p>
-    <w:p/>
-    <w:p>
-      <w:pPr>
-        <w:pStyle w:val="Prrafodelista"/>
-        <w:numPr>
-          <w:ilvl w:val="0"/>
-          <w:numId w:val="9"/>
-        </w:numPr>
-        <w:spacing w:after="0"/>
-      </w:pPr>
-      <w:r>
-        <w:t>¿El paciente presenta alteraciones en la conciencia y cambios cognoscitivos?</w:t>
-      </w:r>
-    </w:p>
-    <w:p>
-      <w:pPr>
-        <w:spacing w:after="0"/>
-        <w:ind w:firstLine="708"/>
-      </w:pPr>
-      <w:r>
-        <w:t>SI</w:t>
-      </w:r>
-    </w:p>
-    <w:p>
-      <w:pPr>
-        <w:pStyle w:val="Prrafodelista"/>
-        <w:numPr>
-          <w:ilvl w:val="0"/>
-          <w:numId w:val="3"/>
-        </w:numPr>
-        <w:spacing w:after="0"/>
-      </w:pPr>
-      <w:r>
-        <w:t>¿Presenta deterioro de la memoria?</w:t>
-      </w:r>
-    </w:p>
-    <w:p>
-      <w:pPr>
-        <w:spacing w:after="0"/>
-        <w:ind w:firstLine="708"/>
-      </w:pPr>
-      <w:r>
-        <w:t>SI</w:t>
-      </w:r>
-    </w:p>
-    <w:p>
-      <w:pPr>
-        <w:pStyle w:val="Prrafodelista"/>
-        <w:numPr>
-          <w:ilvl w:val="0"/>
-          <w:numId w:val="3"/>
-        </w:numPr>
-        <w:spacing w:after="0"/>
-      </w:pPr>
-      <w:r>
-        <w:lastRenderedPageBreak/>
+          <w:numId w:val="11"/>
+        </w:numPr>
+        <w:spacing w:after="0"/>
+      </w:pPr>
+      <w:r>
         <w:t>¿Tiene un déficit cognoscitivo adicional?</w:t>
       </w:r>
     </w:p>
@@ -760,7 +966,7 @@
         <w:ind w:left="720" w:hanging="360"/>
       </w:pPr>
     </w:lvl>
-    <w:lvl w:ilvl="1" w:tplc="2C0A0019" w:tentative="1">
+    <w:lvl w:ilvl="1" w:tplc="2C0A0019">
       <w:start w:val="1"/>
       <w:numFmt w:val="lowerLetter"/>
       <w:lvlText w:val="%2."/>
@@ -834,6 +1040,95 @@
     </w:lvl>
   </w:abstractNum>
   <w:abstractNum w:abstractNumId="1">
+    <w:nsid w:val="1CE82028"/>
+    <w:multiLevelType w:val="hybridMultilevel"/>
+    <w:tmpl w:val="00007DCA"/>
+    <w:lvl w:ilvl="0" w:tplc="2C0A000F">
+      <w:start w:val="1"/>
+      <w:numFmt w:val="decimal"/>
+      <w:lvlText w:val="%1."/>
+      <w:lvlJc w:val="left"/>
+      <w:pPr>
+        <w:ind w:left="720" w:hanging="360"/>
+      </w:pPr>
+      <w:rPr>
+        <w:rFonts w:hint="default"/>
+      </w:rPr>
+    </w:lvl>
+    <w:lvl w:ilvl="1" w:tplc="2C0A0019" w:tentative="1">
+      <w:start w:val="1"/>
+      <w:numFmt w:val="lowerLetter"/>
+      <w:lvlText w:val="%2."/>
+      <w:lvlJc w:val="left"/>
+      <w:pPr>
+        <w:ind w:left="1440" w:hanging="360"/>
+      </w:pPr>
+    </w:lvl>
+    <w:lvl w:ilvl="2" w:tplc="2C0A001B" w:tentative="1">
+      <w:start w:val="1"/>
+      <w:numFmt w:val="lowerRoman"/>
+      <w:lvlText w:val="%3."/>
+      <w:lvlJc w:val="right"/>
+      <w:pPr>
+        <w:ind w:left="2160" w:hanging="180"/>
+      </w:pPr>
+    </w:lvl>
+    <w:lvl w:ilvl="3" w:tplc="2C0A000F" w:tentative="1">
+      <w:start w:val="1"/>
+      <w:numFmt w:val="decimal"/>
+      <w:lvlText w:val="%4."/>
+      <w:lvlJc w:val="left"/>
+      <w:pPr>
+        <w:ind w:left="2880" w:hanging="360"/>
+      </w:pPr>
+    </w:lvl>
+    <w:lvl w:ilvl="4" w:tplc="2C0A0019" w:tentative="1">
+      <w:start w:val="1"/>
+      <w:numFmt w:val="lowerLetter"/>
+      <w:lvlText w:val="%5."/>
+      <w:lvlJc w:val="left"/>
+      <w:pPr>
+        <w:ind w:left="3600" w:hanging="360"/>
+      </w:pPr>
+    </w:lvl>
+    <w:lvl w:ilvl="5" w:tplc="2C0A001B" w:tentative="1">
+      <w:start w:val="1"/>
+      <w:numFmt w:val="lowerRoman"/>
+      <w:lvlText w:val="%6."/>
+      <w:lvlJc w:val="right"/>
+      <w:pPr>
+        <w:ind w:left="4320" w:hanging="180"/>
+      </w:pPr>
+    </w:lvl>
+    <w:lvl w:ilvl="6" w:tplc="2C0A000F" w:tentative="1">
+      <w:start w:val="1"/>
+      <w:numFmt w:val="decimal"/>
+      <w:lvlText w:val="%7."/>
+      <w:lvlJc w:val="left"/>
+      <w:pPr>
+        <w:ind w:left="5040" w:hanging="360"/>
+      </w:pPr>
+    </w:lvl>
+    <w:lvl w:ilvl="7" w:tplc="2C0A0019" w:tentative="1">
+      <w:start w:val="1"/>
+      <w:numFmt w:val="lowerLetter"/>
+      <w:lvlText w:val="%8."/>
+      <w:lvlJc w:val="left"/>
+      <w:pPr>
+        <w:ind w:left="5760" w:hanging="360"/>
+      </w:pPr>
+    </w:lvl>
+    <w:lvl w:ilvl="8" w:tplc="2C0A001B" w:tentative="1">
+      <w:start w:val="1"/>
+      <w:numFmt w:val="lowerRoman"/>
+      <w:lvlText w:val="%9."/>
+      <w:lvlJc w:val="right"/>
+      <w:pPr>
+        <w:ind w:left="6480" w:hanging="180"/>
+      </w:pPr>
+    </w:lvl>
+  </w:abstractNum>
+  <w:abstractNum w:abstractNumId="2">
     <w:nsid w:val="2D3A56A4"/>
     <w:multiLevelType w:val="hybridMultilevel"/>
     <w:tmpl w:val="77B03BAA"/>
@@ -919,7 +1214,7 @@
       </w:pPr>
     </w:lvl>
   </w:abstractNum>
-  <w:abstractNum w:abstractNumId="2">
+  <w:abstractNum w:abstractNumId="3">
     <w:nsid w:val="3C111A93"/>
     <w:multiLevelType w:val="hybridMultilevel"/>
     <w:tmpl w:val="77B03BAA"/>
@@ -1005,7 +1300,7 @@
       </w:pPr>
     </w:lvl>
   </w:abstractNum>
-  <w:abstractNum w:abstractNumId="3">
+  <w:abstractNum w:abstractNumId="4">
     <w:nsid w:val="43722C50"/>
     <w:multiLevelType w:val="hybridMultilevel"/>
     <w:tmpl w:val="77B03BAA"/>
@@ -1091,7 +1386,96 @@
       </w:pPr>
     </w:lvl>
   </w:abstractNum>
-  <w:abstractNum w:abstractNumId="4">
+  <w:abstractNum w:abstractNumId="5">
+    <w:nsid w:val="4FE43090"/>
+    <w:multiLevelType w:val="hybridMultilevel"/>
+    <w:tmpl w:val="7480D28C"/>
+    <w:lvl w:ilvl="0" w:tplc="2C0A000F">
+      <w:start w:val="1"/>
+      <w:numFmt w:val="decimal"/>
+      <w:lvlText w:val="%1."/>
+      <w:lvlJc w:val="left"/>
+      <w:pPr>
+        <w:ind w:left="720" w:hanging="360"/>
+      </w:pPr>
+      <w:rPr>
+        <w:rFonts w:hint="default"/>
+      </w:rPr>
+    </w:lvl>
+    <w:lvl w:ilvl="1" w:tplc="2C0A0019" w:tentative="1">
+      <w:start w:val="1"/>
+      <w:numFmt w:val="lowerLetter"/>
+      <w:lvlText w:val="%2."/>
+      <w:lvlJc w:val="left"/>
+      <w:pPr>
+        <w:ind w:left="1440" w:hanging="360"/>
+      </w:pPr>
+    </w:lvl>
+    <w:lvl w:ilvl="2" w:tplc="2C0A001B" w:tentative="1">
+      <w:start w:val="1"/>
+      <w:numFmt w:val="lowerRoman"/>
+      <w:lvlText w:val="%3."/>
+      <w:lvlJc w:val="right"/>
+      <w:pPr>
+        <w:ind w:left="2160" w:hanging="180"/>
+      </w:pPr>
+    </w:lvl>
+    <w:lvl w:ilvl="3" w:tplc="2C0A000F" w:tentative="1">
+      <w:start w:val="1"/>
+      <w:numFmt w:val="decimal"/>
+      <w:lvlText w:val="%4."/>
+      <w:lvlJc w:val="left"/>
+      <w:pPr>
+        <w:ind w:left="2880" w:hanging="360"/>
+      </w:pPr>
+    </w:lvl>
+    <w:lvl w:ilvl="4" w:tplc="2C0A0019" w:tentative="1">
+      <w:start w:val="1"/>
+      <w:numFmt w:val="lowerLetter"/>
+      <w:lvlText w:val="%5."/>
+      <w:lvlJc w:val="left"/>
+      <w:pPr>
+        <w:ind w:left="3600" w:hanging="360"/>
+      </w:pPr>
+    </w:lvl>
+    <w:lvl w:ilvl="5" w:tplc="2C0A001B" w:tentative="1">
+      <w:start w:val="1"/>
+      <w:numFmt w:val="lowerRoman"/>
+      <w:lvlText w:val="%6."/>
+      <w:lvlJc w:val="right"/>
+      <w:pPr>
+        <w:ind w:left="4320" w:hanging="180"/>
+      </w:pPr>
+    </w:lvl>
+    <w:lvl w:ilvl="6" w:tplc="2C0A000F" w:tentative="1">
+      <w:start w:val="1"/>
+      <w:numFmt w:val="decimal"/>
+      <w:lvlText w:val="%7."/>
+      <w:lvlJc w:val="left"/>
+      <w:pPr>
+        <w:ind w:left="5040" w:hanging="360"/>
+      </w:pPr>
+    </w:lvl>
+    <w:lvl w:ilvl="7" w:tplc="2C0A0019" w:tentative="1">
+      <w:start w:val="1"/>
+      <w:numFmt w:val="lowerLetter"/>
+      <w:lvlText w:val="%8."/>
+      <w:lvlJc w:val="left"/>
+      <w:pPr>
+        <w:ind w:left="5760" w:hanging="360"/>
+      </w:pPr>
+    </w:lvl>
+    <w:lvl w:ilvl="8" w:tplc="2C0A001B" w:tentative="1">
+      <w:start w:val="1"/>
+      <w:numFmt w:val="lowerRoman"/>
+      <w:lvlText w:val="%9."/>
+      <w:lvlJc w:val="right"/>
+      <w:pPr>
+        <w:ind w:left="6480" w:hanging="180"/>
+      </w:pPr>
+    </w:lvl>
+  </w:abstractNum>
+  <w:abstractNum w:abstractNumId="6">
     <w:nsid w:val="523D332D"/>
     <w:multiLevelType w:val="hybridMultilevel"/>
     <w:tmpl w:val="0EECE26C"/>
@@ -1204,10 +1588,10 @@
       </w:rPr>
     </w:lvl>
   </w:abstractNum>
-  <w:abstractNum w:abstractNumId="5">
+  <w:abstractNum w:abstractNumId="7">
     <w:nsid w:val="5A274AA4"/>
     <w:multiLevelType w:val="hybridMultilevel"/>
-    <w:tmpl w:val="77B03BAA"/>
+    <w:tmpl w:val="E2F8C314"/>
     <w:lvl w:ilvl="0" w:tplc="2C0A000F">
       <w:start w:val="1"/>
       <w:numFmt w:val="decimal"/>
@@ -1290,7 +1674,7 @@
       </w:pPr>
     </w:lvl>
   </w:abstractNum>
-  <w:abstractNum w:abstractNumId="6">
+  <w:abstractNum w:abstractNumId="8">
     <w:nsid w:val="70D146F4"/>
     <w:multiLevelType w:val="hybridMultilevel"/>
     <w:tmpl w:val="77B03BAA"/>
@@ -1376,7 +1760,7 @@
       </w:pPr>
     </w:lvl>
   </w:abstractNum>
-  <w:abstractNum w:abstractNumId="7">
+  <w:abstractNum w:abstractNumId="9">
     <w:nsid w:val="77473B9A"/>
     <w:multiLevelType w:val="hybridMultilevel"/>
     <w:tmpl w:val="77B03BAA"/>
@@ -1462,7 +1846,7 @@
       </w:pPr>
     </w:lvl>
   </w:abstractNum>
-  <w:abstractNum w:abstractNumId="8">
+  <w:abstractNum w:abstractNumId="10">
     <w:nsid w:val="7FF41864"/>
     <w:multiLevelType w:val="hybridMultilevel"/>
     <w:tmpl w:val="77B03BAA"/>
@@ -1549,31 +1933,37 @@
     </w:lvl>
   </w:abstractNum>
   <w:num w:numId="1">
+    <w:abstractNumId w:val="6"/>
+  </w:num>
+  <w:num w:numId="2">
+    <w:abstractNumId w:val="8"/>
+  </w:num>
+  <w:num w:numId="3">
     <w:abstractNumId w:val="4"/>
   </w:num>
-  <w:num w:numId="2">
-    <w:abstractNumId w:val="6"/>
-  </w:num>
-  <w:num w:numId="3">
-    <w:abstractNumId w:val="3"/>
-  </w:num>
   <w:num w:numId="4">
-    <w:abstractNumId w:val="5"/>
+    <w:abstractNumId w:val="7"/>
   </w:num>
   <w:num w:numId="5">
-    <w:abstractNumId w:val="1"/>
+    <w:abstractNumId w:val="2"/>
   </w:num>
   <w:num w:numId="6">
     <w:abstractNumId w:val="0"/>
   </w:num>
   <w:num w:numId="7">
-    <w:abstractNumId w:val="8"/>
+    <w:abstractNumId w:val="10"/>
   </w:num>
   <w:num w:numId="8">
-    <w:abstractNumId w:val="7"/>
+    <w:abstractNumId w:val="9"/>
   </w:num>
   <w:num w:numId="9">
-    <w:abstractNumId w:val="2"/>
+    <w:abstractNumId w:val="3"/>
+  </w:num>
+  <w:num w:numId="10">
+    <w:abstractNumId w:val="5"/>
+  </w:num>
+  <w:num w:numId="11">
+    <w:abstractNumId w:val="1"/>
   </w:num>
 </w:numbering>
 </file>
